--- a/FinalProject.docx
+++ b/FinalProject.docx
@@ -346,25 +346,7 @@
           <w:color w:val="373A3C"/>
           <w:shd w:val="clear" w:color="auto" w:fill="FBFCFC"/>
         </w:rPr>
-        <w:t xml:space="preserve">’s CYBR 110 </w:t>
-      </w:r>
-      <w:proofErr w:type="gramStart"/>
-      <w:r>
-        <w:rPr>
-          <w:rFonts w:cstheme="minorHAnsi"/>
-          <w:color w:val="373A3C"/>
-          <w:shd w:val="clear" w:color="auto" w:fill="FBFCFC"/>
-        </w:rPr>
-        <w:t>course</w:t>
-      </w:r>
-      <w:proofErr w:type="gramEnd"/>
-      <w:r>
-        <w:rPr>
-          <w:rFonts w:cstheme="minorHAnsi"/>
-          <w:color w:val="373A3C"/>
-          <w:shd w:val="clear" w:color="auto" w:fill="FBFCFC"/>
-        </w:rPr>
-        <w:t xml:space="preserve"> at Norwich University. For this project we followed the guide in Chapters 12-14 in the book Python Crash Course, 2D edition, by Eric </w:t>
+        <w:t xml:space="preserve">’s CYBR 110 course at Norwich University. For this project we followed the guide in Chapters 12-14 in the book Python Crash Course, 2D edition, by Eric </w:t>
       </w:r>
       <w:proofErr w:type="spellStart"/>
       <w:r>
@@ -382,25 +364,7 @@
           <w:color w:val="373A3C"/>
           <w:shd w:val="clear" w:color="auto" w:fill="FBFCFC"/>
         </w:rPr>
-        <w:t xml:space="preserve">. This was the culmination of the </w:t>
-      </w:r>
-      <w:proofErr w:type="gramStart"/>
-      <w:r>
-        <w:rPr>
-          <w:rFonts w:cstheme="minorHAnsi"/>
-          <w:color w:val="373A3C"/>
-          <w:shd w:val="clear" w:color="auto" w:fill="FBFCFC"/>
-        </w:rPr>
-        <w:t>8 week</w:t>
-      </w:r>
-      <w:proofErr w:type="gramEnd"/>
-      <w:r>
-        <w:rPr>
-          <w:rFonts w:cstheme="minorHAnsi"/>
-          <w:color w:val="373A3C"/>
-          <w:shd w:val="clear" w:color="auto" w:fill="FBFCFC"/>
-        </w:rPr>
-        <w:t xml:space="preserve"> curriculum of learning the Python programming language. </w:t>
+        <w:t xml:space="preserve">. This was the culmination of the 8 week curriculum of learning the Python programming language. </w:t>
       </w:r>
     </w:p>
     <w:p>
@@ -457,25 +421,7 @@
           <w:shd w:val="clear" w:color="auto" w:fill="FBFCFC"/>
         </w:rPr>
         <w:tab/>
-        <w:t xml:space="preserve">In order to run our </w:t>
-      </w:r>
-      <w:proofErr w:type="gramStart"/>
-      <w:r>
-        <w:rPr>
-          <w:rFonts w:cstheme="minorHAnsi"/>
-          <w:color w:val="373A3C"/>
-          <w:shd w:val="clear" w:color="auto" w:fill="FBFCFC"/>
-        </w:rPr>
-        <w:t>program</w:t>
-      </w:r>
-      <w:proofErr w:type="gramEnd"/>
-      <w:r>
-        <w:rPr>
-          <w:rFonts w:cstheme="minorHAnsi"/>
-          <w:color w:val="373A3C"/>
-          <w:shd w:val="clear" w:color="auto" w:fill="FBFCFC"/>
-        </w:rPr>
-        <w:t xml:space="preserve"> the user will need to have </w:t>
+        <w:t xml:space="preserve">In order to run our program the user will need to have </w:t>
       </w:r>
       <w:proofErr w:type="spellStart"/>
       <w:r>
@@ -511,25 +457,7 @@
           <w:color w:val="373A3C"/>
           <w:shd w:val="clear" w:color="auto" w:fill="FBFCFC"/>
         </w:rPr>
-        <w:t xml:space="preserve"> files that we created will need to </w:t>
-      </w:r>
-      <w:proofErr w:type="gramStart"/>
-      <w:r>
-        <w:rPr>
-          <w:rFonts w:cstheme="minorHAnsi"/>
-          <w:color w:val="373A3C"/>
-          <w:shd w:val="clear" w:color="auto" w:fill="FBFCFC"/>
-        </w:rPr>
-        <w:t>be located in</w:t>
-      </w:r>
-      <w:proofErr w:type="gramEnd"/>
-      <w:r>
-        <w:rPr>
-          <w:rFonts w:cstheme="minorHAnsi"/>
-          <w:color w:val="373A3C"/>
-          <w:shd w:val="clear" w:color="auto" w:fill="FBFCFC"/>
-        </w:rPr>
-        <w:t xml:space="preserve"> the same directory/folder in order for the program to run properly.</w:t>
+        <w:t xml:space="preserve"> files that we created will need to be located in the same directory/folder in order for the program to run properly.</w:t>
       </w:r>
     </w:p>
     <w:p>
@@ -644,13 +572,8 @@
         <w:pStyle w:val="NoSpacing"/>
       </w:pPr>
       <w:r>
-        <w:t xml:space="preserve">This file is for how the alien will look and the creation of the fleet. This file also includes the movement pattern of the </w:t>
-      </w:r>
-      <w:proofErr w:type="gramStart"/>
-      <w:r>
-        <w:t>aliens</w:t>
-      </w:r>
-      <w:proofErr w:type="gramEnd"/>
+        <w:t>This file is for how the alien will look and the creation of the fleet. This file also includes the movement pattern of the aliens</w:t>
+      </w:r>
     </w:p>
     <w:p>
       <w:pPr>
@@ -678,13 +601,8 @@
         <w:pStyle w:val="NoSpacing"/>
       </w:pPr>
       <w:r>
-        <w:t xml:space="preserve">This file determines the size and behavior of the bullets that will fire from the </w:t>
-      </w:r>
-      <w:proofErr w:type="gramStart"/>
-      <w:r>
-        <w:t>ship</w:t>
-      </w:r>
-      <w:proofErr w:type="gramEnd"/>
+        <w:t>This file determines the size and behavior of the bullets that will fire from the ship</w:t>
+      </w:r>
     </w:p>
     <w:p>
       <w:pPr>
@@ -710,13 +628,8 @@
         <w:pStyle w:val="NoSpacing"/>
       </w:pPr>
       <w:r>
-        <w:t xml:space="preserve">This file is the start button to begin the game and upon running out of lives will start a new game. Defines the size and color of the button as well as text to display on the </w:t>
-      </w:r>
-      <w:proofErr w:type="gramStart"/>
-      <w:r>
-        <w:t>button</w:t>
-      </w:r>
-      <w:proofErr w:type="gramEnd"/>
+        <w:t>This file is the start button to begin the game and upon running out of lives will start a new game. Defines the size and color of the button as well as text to display on the button</w:t>
+      </w:r>
     </w:p>
     <w:p>
       <w:pPr>
@@ -742,13 +655,8 @@
         <w:pStyle w:val="NoSpacing"/>
       </w:pPr>
       <w:r>
-        <w:t xml:space="preserve">This file defines the scoring and level as well as reset the stats upon starting a new </w:t>
-      </w:r>
-      <w:proofErr w:type="gramStart"/>
-      <w:r>
-        <w:t>game</w:t>
-      </w:r>
-      <w:proofErr w:type="gramEnd"/>
+        <w:t>This file defines the scoring and level as well as reset the stats upon starting a new game</w:t>
+      </w:r>
     </w:p>
     <w:p>
       <w:pPr>
@@ -779,13 +687,32 @@
         <w:pStyle w:val="NoSpacing"/>
       </w:pPr>
       <w:r>
-        <w:t xml:space="preserve">This file reports scoring information, defines were to display score, high score, and ships remaining to the </w:t>
-      </w:r>
-      <w:proofErr w:type="gramStart"/>
-      <w:r>
-        <w:t>player</w:t>
-      </w:r>
-      <w:proofErr w:type="gramEnd"/>
+        <w:t>This file reports scoring information</w:t>
+      </w:r>
+      <w:r>
+        <w:t>;</w:t>
+      </w:r>
+      <w:r>
+        <w:t xml:space="preserve"> defines</w:t>
+      </w:r>
+      <w:r>
+        <w:t>, displays, and updates</w:t>
+      </w:r>
+      <w:r>
+        <w:t xml:space="preserve"> </w:t>
+      </w:r>
+      <w:r>
+        <w:t xml:space="preserve">the </w:t>
+      </w:r>
+      <w:r>
+        <w:t>player’s current</w:t>
+      </w:r>
+      <w:r>
+        <w:t xml:space="preserve"> score, high score, and ships remaining to the player</w:t>
+      </w:r>
+      <w:r>
+        <w:t>.</w:t>
+      </w:r>
     </w:p>
     <w:p>
       <w:pPr>
@@ -859,23 +786,7 @@
         <w:pStyle w:val="NoSpacing"/>
       </w:pPr>
       <w:r>
-        <w:t xml:space="preserve">This file manages the </w:t>
-      </w:r>
-      <w:proofErr w:type="gramStart"/>
-      <w:r>
-        <w:t>players</w:t>
-      </w:r>
-      <w:proofErr w:type="gramEnd"/>
-      <w:r>
-        <w:t xml:space="preserve"> ship, it gives the ability to receive input on controls from the player. If we wanted to ship to look </w:t>
-      </w:r>
-      <w:proofErr w:type="gramStart"/>
-      <w:r>
-        <w:t>different</w:t>
-      </w:r>
-      <w:proofErr w:type="gramEnd"/>
-      <w:r>
-        <w:t xml:space="preserve"> we would adjust the .bmp file here to get the desired look.</w:t>
+        <w:t>This file manages the players ship, it gives the ability to receive input on controls from the player. If we wanted to ship to look different we would adjust the .bmp file here to get the desired look.</w:t>
       </w:r>
     </w:p>
     <w:p>
@@ -899,13 +810,8 @@
       <w:r>
         <w:sym w:font="Wingdings" w:char="F0E0"/>
       </w:r>
-      <w:proofErr w:type="gramStart"/>
-      <w:r>
-        <w:t>alien.bmp ;</w:t>
-      </w:r>
-      <w:proofErr w:type="gramEnd"/>
-      <w:r>
-        <w:t xml:space="preserve"> ship.bmp</w:t>
+      <w:r>
+        <w:t>alien.bmp ; ship.bmp</w:t>
       </w:r>
     </w:p>
     <w:p>
@@ -961,19 +867,11 @@
         <w:t>This folder</w:t>
       </w:r>
       <w:r>
+        <w:t xml:space="preserve"> is created by the Python interpreter when it imports a module. It contains the compiled bytecode of the module, which can be used to speed up subsequent imports of the same module</w:t>
+      </w:r>
+      <w:r>
         <w:t xml:space="preserve"> </w:t>
       </w:r>
-      <w:r>
-        <w:t xml:space="preserve">is created by the Python interpreter when it imports a module. It contains the compiled bytecode of the module, which can be used to speed up subsequent imports of the same </w:t>
-      </w:r>
-      <w:proofErr w:type="gramStart"/>
-      <w:r>
-        <w:t>module</w:t>
-      </w:r>
-      <w:proofErr w:type="gramEnd"/>
-      <w:r>
-        <w:t xml:space="preserve"> </w:t>
-      </w:r>
     </w:p>
     <w:p>
       <w:pPr>
@@ -1015,13 +913,11 @@
         </w:tabs>
       </w:pPr>
       <w:r>
-        <w:t xml:space="preserve">Here we will talk about adjusting the speeds and sizes of bullets that we tried to get a challenging but fun user </w:t>
-      </w:r>
-      <w:proofErr w:type="gramStart"/>
-      <w:r>
-        <w:t>experience</w:t>
-      </w:r>
-      <w:proofErr w:type="gramEnd"/>
+        <w:t>Here we will talk about adjusting the speeds and sizes of bullets that we tried to get a challenging but fun user experience</w:t>
+      </w:r>
+      <w:r>
+        <w:t xml:space="preserve">. </w:t>
+      </w:r>
     </w:p>
     <w:p>
       <w:pPr>
@@ -1030,6 +926,9 @@
           <w:tab w:val="left" w:pos="3396"/>
         </w:tabs>
       </w:pPr>
+      <w:r>
+        <w:t>-Should we include the potential change to having the fleet speed increase per level, with a decreased initial speed?</w:t>
+      </w:r>
     </w:p>
     <w:p>
       <w:pPr>
@@ -1046,6 +945,14 @@
           <w:tab w:val="left" w:pos="3396"/>
         </w:tabs>
       </w:pPr>
+    </w:p>
+    <w:p>
+      <w:pPr>
+        <w:pStyle w:val="NoSpacing"/>
+        <w:tabs>
+          <w:tab w:val="left" w:pos="3396"/>
+        </w:tabs>
+      </w:pPr>
       <w:r>
         <w:t>5. Project Management</w:t>
       </w:r>
@@ -1066,13 +973,8 @@
         </w:tabs>
       </w:pPr>
       <w:r>
-        <w:t xml:space="preserve">Aug 2: Adam Zuckerman sends initial email to all group B members on Norwich.edu </w:t>
-      </w:r>
-      <w:proofErr w:type="gramStart"/>
-      <w:r>
-        <w:t>accounts</w:t>
-      </w:r>
-      <w:proofErr w:type="gramEnd"/>
+        <w:t>Aug 2: Adam Zuckerman sends initial email to all group B members on Norwich.edu accounts</w:t>
+      </w:r>
     </w:p>
     <w:p>
       <w:pPr>
@@ -1090,18 +992,18 @@
       </w:r>
       <w:proofErr w:type="spellEnd"/>
       <w:r>
-        <w:t xml:space="preserve">, Matt Yarab, and Tim Ferguson are </w:t>
-      </w:r>
-      <w:proofErr w:type="gramStart"/>
-      <w:r>
-        <w:t>only</w:t>
-      </w:r>
-      <w:proofErr w:type="gramEnd"/>
-      <w:r>
-        <w:t xml:space="preserve"> members that replied able to meet. No comms with Brian </w:t>
+        <w:t xml:space="preserve">, Matt </w:t>
       </w:r>
       <w:proofErr w:type="spellStart"/>
       <w:r>
+        <w:t>Yarab</w:t>
+      </w:r>
+      <w:proofErr w:type="spellEnd"/>
+      <w:r>
+        <w:t xml:space="preserve">, and Tim Ferguson are only members that replied able to meet. No comms with Brian </w:t>
+      </w:r>
+      <w:proofErr w:type="spellStart"/>
+      <w:r>
         <w:t>Nordemo</w:t>
       </w:r>
       <w:proofErr w:type="spellEnd"/>
@@ -1125,7 +1027,13 @@
         </w:tabs>
       </w:pPr>
       <w:r>
-        <w:t xml:space="preserve">Aug 4: Adam, Tim, and Matt talk through wavetops of project, Tim created </w:t>
+        <w:t xml:space="preserve">Aug 4: Adam, Tim, and Matt talk through wavetops of project, </w:t>
+      </w:r>
+      <w:r>
+        <w:t>Adam</w:t>
+      </w:r>
+      <w:r>
+        <w:t xml:space="preserve"> created </w:t>
       </w:r>
       <w:proofErr w:type="spellStart"/>
       <w:r>
@@ -1155,13 +1063,8 @@
         </w:tabs>
       </w:pPr>
       <w:r>
-        <w:t xml:space="preserve">Aug 5 – 10: Collaboration and testing of code compiled and </w:t>
-      </w:r>
-      <w:proofErr w:type="gramStart"/>
-      <w:r>
-        <w:t>complete</w:t>
-      </w:r>
-      <w:proofErr w:type="gramEnd"/>
+        <w:t>Aug 5 – 10: Collaboration and testing of code compiled and complete</w:t>
+      </w:r>
     </w:p>
     <w:p>
       <w:pPr>
@@ -1171,13 +1074,8 @@
         </w:tabs>
       </w:pPr>
       <w:r>
-        <w:t xml:space="preserve">Aug 13-17: Software report </w:t>
-      </w:r>
-      <w:proofErr w:type="gramStart"/>
-      <w:r>
-        <w:t>generated</w:t>
-      </w:r>
-      <w:proofErr w:type="gramEnd"/>
+        <w:t>Aug 13-17: Software report generated</w:t>
+      </w:r>
     </w:p>
     <w:p>
       <w:pPr>

--- a/FinalProject.docx
+++ b/FinalProject.docx
@@ -346,7 +346,25 @@
           <w:color w:val="373A3C"/>
           <w:shd w:val="clear" w:color="auto" w:fill="FBFCFC"/>
         </w:rPr>
-        <w:t xml:space="preserve">’s CYBR 110 course at Norwich University. For this project we followed the guide in Chapters 12-14 in the book Python Crash Course, 2D edition, by Eric </w:t>
+        <w:t xml:space="preserve">’s CYBR 110 </w:t>
+      </w:r>
+      <w:proofErr w:type="gramStart"/>
+      <w:r>
+        <w:rPr>
+          <w:rFonts w:cstheme="minorHAnsi"/>
+          <w:color w:val="373A3C"/>
+          <w:shd w:val="clear" w:color="auto" w:fill="FBFCFC"/>
+        </w:rPr>
+        <w:t>course</w:t>
+      </w:r>
+      <w:proofErr w:type="gramEnd"/>
+      <w:r>
+        <w:rPr>
+          <w:rFonts w:cstheme="minorHAnsi"/>
+          <w:color w:val="373A3C"/>
+          <w:shd w:val="clear" w:color="auto" w:fill="FBFCFC"/>
+        </w:rPr>
+        <w:t xml:space="preserve"> at Norwich University. For this project we followed the guide in Chapters 12-14 in the book Python Crash Course, 2D edition, by Eric </w:t>
       </w:r>
       <w:proofErr w:type="spellStart"/>
       <w:r>
@@ -364,7 +382,25 @@
           <w:color w:val="373A3C"/>
           <w:shd w:val="clear" w:color="auto" w:fill="FBFCFC"/>
         </w:rPr>
-        <w:t xml:space="preserve">. This was the culmination of the 8 week curriculum of learning the Python programming language. </w:t>
+        <w:t xml:space="preserve">. This was the culmination of the </w:t>
+      </w:r>
+      <w:proofErr w:type="gramStart"/>
+      <w:r>
+        <w:rPr>
+          <w:rFonts w:cstheme="minorHAnsi"/>
+          <w:color w:val="373A3C"/>
+          <w:shd w:val="clear" w:color="auto" w:fill="FBFCFC"/>
+        </w:rPr>
+        <w:t>8 week</w:t>
+      </w:r>
+      <w:proofErr w:type="gramEnd"/>
+      <w:r>
+        <w:rPr>
+          <w:rFonts w:cstheme="minorHAnsi"/>
+          <w:color w:val="373A3C"/>
+          <w:shd w:val="clear" w:color="auto" w:fill="FBFCFC"/>
+        </w:rPr>
+        <w:t xml:space="preserve"> curriculum of learning the Python programming language. </w:t>
       </w:r>
     </w:p>
     <w:p>
@@ -421,7 +457,25 @@
           <w:shd w:val="clear" w:color="auto" w:fill="FBFCFC"/>
         </w:rPr>
         <w:tab/>
-        <w:t xml:space="preserve">In order to run our program the user will need to have </w:t>
+        <w:t xml:space="preserve">In order to run our </w:t>
+      </w:r>
+      <w:proofErr w:type="gramStart"/>
+      <w:r>
+        <w:rPr>
+          <w:rFonts w:cstheme="minorHAnsi"/>
+          <w:color w:val="373A3C"/>
+          <w:shd w:val="clear" w:color="auto" w:fill="FBFCFC"/>
+        </w:rPr>
+        <w:t>program</w:t>
+      </w:r>
+      <w:proofErr w:type="gramEnd"/>
+      <w:r>
+        <w:rPr>
+          <w:rFonts w:cstheme="minorHAnsi"/>
+          <w:color w:val="373A3C"/>
+          <w:shd w:val="clear" w:color="auto" w:fill="FBFCFC"/>
+        </w:rPr>
+        <w:t xml:space="preserve"> the user will need to have </w:t>
       </w:r>
       <w:proofErr w:type="spellStart"/>
       <w:r>
@@ -457,7 +511,25 @@
           <w:color w:val="373A3C"/>
           <w:shd w:val="clear" w:color="auto" w:fill="FBFCFC"/>
         </w:rPr>
-        <w:t xml:space="preserve"> files that we created will need to be located in the same directory/folder in order for the program to run properly.</w:t>
+        <w:t xml:space="preserve"> files that we created will need to </w:t>
+      </w:r>
+      <w:proofErr w:type="gramStart"/>
+      <w:r>
+        <w:rPr>
+          <w:rFonts w:cstheme="minorHAnsi"/>
+          <w:color w:val="373A3C"/>
+          <w:shd w:val="clear" w:color="auto" w:fill="FBFCFC"/>
+        </w:rPr>
+        <w:t>be located in</w:t>
+      </w:r>
+      <w:proofErr w:type="gramEnd"/>
+      <w:r>
+        <w:rPr>
+          <w:rFonts w:cstheme="minorHAnsi"/>
+          <w:color w:val="373A3C"/>
+          <w:shd w:val="clear" w:color="auto" w:fill="FBFCFC"/>
+        </w:rPr>
+        <w:t xml:space="preserve"> the same directory/folder in order for the program to run properly.</w:t>
       </w:r>
     </w:p>
     <w:p>
@@ -519,46 +591,176 @@
     <w:p>
       <w:pPr>
         <w:pStyle w:val="NoSpacing"/>
+        <w:tabs>
+          <w:tab w:val="left" w:pos="2304"/>
+        </w:tabs>
+        <w:rPr>
+          <w:rFonts w:cstheme="minorHAnsi"/>
+          <w:b/>
+          <w:bCs/>
+          <w:color w:val="373A3C"/>
+          <w:sz w:val="24"/>
+          <w:szCs w:val="24"/>
+          <w:shd w:val="clear" w:color="auto" w:fill="FBFCFC"/>
+        </w:rPr>
+      </w:pPr>
+      <w:r>
+        <w:rPr>
+          <w:rFonts w:cstheme="minorHAnsi"/>
+          <w:b/>
+          <w:bCs/>
+          <w:color w:val="373A3C"/>
+          <w:sz w:val="24"/>
+          <w:szCs w:val="24"/>
+          <w:shd w:val="clear" w:color="auto" w:fill="FBFCFC"/>
+        </w:rPr>
+        <w:t>alien_invasion.py</w:t>
+      </w:r>
+      <w:r>
+        <w:rPr>
+          <w:rFonts w:cstheme="minorHAnsi"/>
+          <w:b/>
+          <w:bCs/>
+          <w:color w:val="373A3C"/>
+          <w:sz w:val="24"/>
+          <w:szCs w:val="24"/>
+          <w:shd w:val="clear" w:color="auto" w:fill="FBFCFC"/>
+        </w:rPr>
+        <w:tab/>
+      </w:r>
+    </w:p>
+    <w:p>
+      <w:pPr>
+        <w:pStyle w:val="NoSpacing"/>
+      </w:pPr>
+    </w:p>
+    <w:p>
+      <w:pPr>
+        <w:pStyle w:val="NoSpacing"/>
         <w:ind w:firstLine="720"/>
-        <w:rPr>
-          <w:rFonts w:cstheme="minorHAnsi"/>
-          <w:color w:val="373A3C"/>
-          <w:shd w:val="clear" w:color="auto" w:fill="FBFCFC"/>
-        </w:rPr>
-      </w:pPr>
-      <w:r>
-        <w:rPr>
-          <w:rFonts w:cstheme="minorHAnsi"/>
-          <w:color w:val="373A3C"/>
-          <w:shd w:val="clear" w:color="auto" w:fill="FBFCFC"/>
-        </w:rPr>
-        <w:t>alien_invasion.py</w:t>
-      </w:r>
-    </w:p>
-    <w:p>
-      <w:pPr>
-        <w:pStyle w:val="NoSpacing"/>
-      </w:pPr>
-    </w:p>
-    <w:p>
-      <w:pPr>
-        <w:pStyle w:val="NoSpacing"/>
       </w:pPr>
       <w:r>
         <w:t>This is the main file to run the program. All other files are imported to this and part of the game function.</w:t>
       </w:r>
-    </w:p>
-    <w:p>
-      <w:pPr>
-        <w:pStyle w:val="NoSpacing"/>
-      </w:pPr>
-    </w:p>
-    <w:p>
-      <w:pPr>
-        <w:pStyle w:val="NoSpacing"/>
-      </w:pPr>
-      <w:r>
-        <w:tab/>
+      <w:r>
+        <w:t xml:space="preserve"> With in this </w:t>
+      </w:r>
+      <w:proofErr w:type="gramStart"/>
+      <w:r>
+        <w:t>file</w:t>
+      </w:r>
+      <w:proofErr w:type="gramEnd"/>
+      <w:r>
+        <w:t xml:space="preserve"> we begin by importing </w:t>
+      </w:r>
+      <w:proofErr w:type="spellStart"/>
+      <w:r>
+        <w:t>pygmame</w:t>
+      </w:r>
+      <w:proofErr w:type="spellEnd"/>
+      <w:r>
+        <w:t xml:space="preserve">, sys, sleep function from time, and then all of our functions from the various files. This includes Settings, </w:t>
+      </w:r>
+      <w:proofErr w:type="spellStart"/>
+      <w:r>
+        <w:t>GameStats</w:t>
+      </w:r>
+      <w:proofErr w:type="spellEnd"/>
+      <w:r>
+        <w:t xml:space="preserve">, Scoreboard, Button, Ship, Bullet, and Alien functions that will be described later in this report. The first thing our </w:t>
+      </w:r>
+      <w:proofErr w:type="spellStart"/>
+      <w:r>
+        <w:t>ailien_invasion</w:t>
+      </w:r>
+      <w:proofErr w:type="spellEnd"/>
+      <w:r>
+        <w:t xml:space="preserve"> file does is that it displays the game window in full screen with the game title at the top. We began with a smaller window and eventually made the </w:t>
+      </w:r>
+      <w:proofErr w:type="gramStart"/>
+      <w:r>
+        <w:t>game to</w:t>
+      </w:r>
+      <w:proofErr w:type="gramEnd"/>
+      <w:r>
+        <w:t xml:space="preserve"> display in full screen. After the window and </w:t>
+      </w:r>
+      <w:proofErr w:type="gramStart"/>
+      <w:r>
+        <w:t>background</w:t>
+      </w:r>
+      <w:proofErr w:type="gramEnd"/>
+      <w:r>
+        <w:t xml:space="preserve"> the settings, scoreboard, ship, bullets, aliens and finally the Play button is loaded that needs to be pressed to start a game. During the initial phases the game would immediately begin upon launching from the </w:t>
+      </w:r>
+      <w:proofErr w:type="gramStart"/>
+      <w:r>
+        <w:t>players</w:t>
+      </w:r>
+      <w:proofErr w:type="gramEnd"/>
+      <w:r>
+        <w:t xml:space="preserve"> terminal, however the settings were eventually changed to have the game load in an inactive state. Once the Play button is pressed the main game loop begins continuously loading player inputs, player ship position, ship bullets, enemy aliens to include their movement patterns</w:t>
+      </w:r>
+      <w:r>
+        <w:t xml:space="preserve"> and detects collisions with the aliens, bullets, and player ship</w:t>
+      </w:r>
+      <w:r>
+        <w:t>. Overall gameplay is the player ship can only have 3 bullets on screen at a time, the player has 3 lives/ships to use, once they are all destroyed the game ends</w:t>
+      </w:r>
+      <w:r>
+        <w:t>.</w:t>
+      </w:r>
+      <w:r>
+        <w:t xml:space="preserve"> </w:t>
+      </w:r>
+      <w:r>
+        <w:t>A</w:t>
+      </w:r>
+      <w:r>
+        <w:t xml:space="preserve"> player </w:t>
+      </w:r>
+      <w:proofErr w:type="gramStart"/>
+      <w:r>
+        <w:t>looses</w:t>
+      </w:r>
+      <w:proofErr w:type="gramEnd"/>
+      <w:r>
+        <w:t xml:space="preserve"> a ship if </w:t>
+      </w:r>
+      <w:r>
+        <w:t xml:space="preserve">an alien drops onto the ship, or if an alien reaches the ground. Scoring and game level are recorded throughout the gameplay and when a new game is started, the high score is </w:t>
+      </w:r>
+      <w:proofErr w:type="gramStart"/>
+      <w:r>
+        <w:t>checked</w:t>
+      </w:r>
+      <w:proofErr w:type="gramEnd"/>
+      <w:r>
+        <w:t xml:space="preserve"> and all settings are reset for the next game.</w:t>
+      </w:r>
+    </w:p>
+    <w:p>
+      <w:pPr>
+        <w:pStyle w:val="NoSpacing"/>
+      </w:pPr>
+    </w:p>
+    <w:p>
+      <w:pPr>
+        <w:pStyle w:val="NoSpacing"/>
+        <w:rPr>
+          <w:b/>
+          <w:bCs/>
+          <w:sz w:val="24"/>
+          <w:szCs w:val="24"/>
+        </w:rPr>
+      </w:pPr>
+      <w:r>
+        <w:rPr>
+          <w:b/>
+          <w:bCs/>
+          <w:sz w:val="24"/>
+          <w:szCs w:val="24"/>
+        </w:rPr>
         <w:t>alien.py</w:t>
       </w:r>
     </w:p>
@@ -570,24 +772,92 @@
     <w:p>
       <w:pPr>
         <w:pStyle w:val="NoSpacing"/>
+        <w:ind w:firstLine="720"/>
       </w:pPr>
       <w:r>
         <w:t>This file is for how the alien will look and the creation of the fleet. This file also includes the movement pattern of the aliens</w:t>
       </w:r>
-    </w:p>
-    <w:p>
-      <w:pPr>
-        <w:pStyle w:val="NoSpacing"/>
-      </w:pPr>
-    </w:p>
-    <w:p>
-      <w:pPr>
-        <w:pStyle w:val="NoSpacing"/>
-      </w:pPr>
-      <w:r>
-        <w:tab/>
-      </w:r>
-      <w:r>
+      <w:r>
+        <w:t xml:space="preserve">. The file begins by importing </w:t>
+      </w:r>
+      <w:proofErr w:type="spellStart"/>
+      <w:r>
+        <w:t>pygame</w:t>
+      </w:r>
+      <w:proofErr w:type="spellEnd"/>
+      <w:r>
+        <w:t xml:space="preserve"> as well as a function called Sprite. This also calls on the </w:t>
+      </w:r>
+      <w:proofErr w:type="spellStart"/>
+      <w:r>
+        <w:t>ai_game</w:t>
+      </w:r>
+      <w:proofErr w:type="spellEnd"/>
+      <w:r>
+        <w:t xml:space="preserve"> so that it can utilize the screen and settings. We utilized the recommended alien image from the book and saved it in an images folder and the file was named alien.bmp. The images type, .bmp, are what </w:t>
+      </w:r>
+      <w:proofErr w:type="spellStart"/>
+      <w:r>
+        <w:t>pygame</w:t>
+      </w:r>
+      <w:proofErr w:type="spellEnd"/>
+      <w:r>
+        <w:t xml:space="preserve"> </w:t>
+      </w:r>
+      <w:proofErr w:type="gramStart"/>
+      <w:r>
+        <w:t>is able to</w:t>
+      </w:r>
+      <w:proofErr w:type="gramEnd"/>
+      <w:r>
+        <w:t xml:space="preserve"> process and utilize for our use case in this game. We also set the images rectangle attributes. Within the game all the images and bullets have a rectangle around the outside of them to have the game be able to detect collisions. This will be explained more in a later file. Now once the alien image is loaded onto the screen and has its perimeter </w:t>
+      </w:r>
+      <w:proofErr w:type="gramStart"/>
+      <w:r>
+        <w:t>defined</w:t>
+      </w:r>
+      <w:proofErr w:type="gramEnd"/>
+      <w:r>
+        <w:t xml:space="preserve"> we utilize </w:t>
+      </w:r>
+      <w:proofErr w:type="spellStart"/>
+      <w:r>
+        <w:t>check_edges</w:t>
+      </w:r>
+      <w:proofErr w:type="spellEnd"/>
+      <w:r>
+        <w:t xml:space="preserve"> function to check if the alien is at the edge of the player screen. </w:t>
+      </w:r>
+      <w:r>
+        <w:t xml:space="preserve">We also utilize the update </w:t>
+      </w:r>
+      <w:r>
+        <w:lastRenderedPageBreak/>
+        <w:t>function to move the aliens across the screen and update their position based on the settings of alien speed.</w:t>
+      </w:r>
+    </w:p>
+    <w:p>
+      <w:pPr>
+        <w:pStyle w:val="NoSpacing"/>
+      </w:pPr>
+    </w:p>
+    <w:p>
+      <w:pPr>
+        <w:pStyle w:val="NoSpacing"/>
+        <w:rPr>
+          <w:b/>
+          <w:bCs/>
+          <w:sz w:val="24"/>
+          <w:szCs w:val="24"/>
+        </w:rPr>
+      </w:pPr>
+      <w:r>
+        <w:rPr>
+          <w:b/>
+          <w:bCs/>
+          <w:sz w:val="24"/>
+          <w:szCs w:val="24"/>
+        </w:rPr>
         <w:t>bullet.py</w:t>
       </w:r>
     </w:p>
@@ -599,22 +869,53 @@
     <w:p>
       <w:pPr>
         <w:pStyle w:val="NoSpacing"/>
+        <w:ind w:firstLine="720"/>
       </w:pPr>
       <w:r>
         <w:t>This file determines the size and behavior of the bullets that will fire from the ship</w:t>
       </w:r>
-    </w:p>
-    <w:p>
-      <w:pPr>
-        <w:pStyle w:val="NoSpacing"/>
-      </w:pPr>
-    </w:p>
-    <w:p>
-      <w:pPr>
-        <w:pStyle w:val="NoSpacing"/>
-      </w:pPr>
-      <w:r>
-        <w:tab/>
+      <w:r>
+        <w:t xml:space="preserve">. For the player bullets we needed to import </w:t>
+      </w:r>
+      <w:proofErr w:type="spellStart"/>
+      <w:r>
+        <w:t>pygame</w:t>
+      </w:r>
+      <w:proofErr w:type="spellEnd"/>
+      <w:r>
+        <w:t xml:space="preserve"> as well as the Sprite capabilities that we loaded into the alien.py file. Once we </w:t>
+      </w:r>
+      <w:proofErr w:type="gramStart"/>
+      <w:r>
+        <w:t>are able to</w:t>
+      </w:r>
+      <w:proofErr w:type="gramEnd"/>
+      <w:r>
+        <w:t xml:space="preserve"> load the alien invasion screen and settings we define the bullet rectangle, again to help with collision detection and have them begin at the middle top of the player ship. This gives the look that the bullets are coming out of the player ship. We then update the bullet based on the bullet speed setting that will be discussed in a later file to travel from the player ship upward towards the aliens.</w:t>
+      </w:r>
+    </w:p>
+    <w:p>
+      <w:pPr>
+        <w:pStyle w:val="NoSpacing"/>
+      </w:pPr>
+    </w:p>
+    <w:p>
+      <w:pPr>
+        <w:pStyle w:val="NoSpacing"/>
+        <w:rPr>
+          <w:b/>
+          <w:bCs/>
+          <w:sz w:val="24"/>
+          <w:szCs w:val="24"/>
+        </w:rPr>
+      </w:pPr>
+      <w:r>
+        <w:rPr>
+          <w:b/>
+          <w:bCs/>
+          <w:sz w:val="24"/>
+          <w:szCs w:val="24"/>
+        </w:rPr>
         <w:t>button.py</w:t>
       </w:r>
     </w:p>
@@ -626,22 +927,45 @@
     <w:p>
       <w:pPr>
         <w:pStyle w:val="NoSpacing"/>
-      </w:pPr>
-      <w:r>
-        <w:t>This file is the start button to begin the game and upon running out of lives will start a new game. Defines the size and color of the button as well as text to display on the button</w:t>
-      </w:r>
-    </w:p>
-    <w:p>
-      <w:pPr>
-        <w:pStyle w:val="NoSpacing"/>
-      </w:pPr>
-    </w:p>
-    <w:p>
-      <w:pPr>
-        <w:pStyle w:val="NoSpacing"/>
-      </w:pPr>
-      <w:r>
-        <w:tab/>
+        <w:ind w:firstLine="720"/>
+      </w:pPr>
+      <w:r>
+        <w:t xml:space="preserve">This file is the start button to begin the game and upon running out of lives will start a new game. </w:t>
+      </w:r>
+      <w:r>
+        <w:t xml:space="preserve">This begins by importing </w:t>
+      </w:r>
+      <w:proofErr w:type="spellStart"/>
+      <w:r>
+        <w:t>pygame.font</w:t>
+      </w:r>
+      <w:proofErr w:type="spellEnd"/>
+      <w:r>
+        <w:t xml:space="preserve"> to utilize text on our button. It defines the button color as well as the text color and size. It then draws the blank button in the center of the screen with the defined colors and text on it. A rectangle is also defined around the button to be able to react to a player clicking the button. </w:t>
+      </w:r>
+    </w:p>
+    <w:p>
+      <w:pPr>
+        <w:pStyle w:val="NoSpacing"/>
+      </w:pPr>
+    </w:p>
+    <w:p>
+      <w:pPr>
+        <w:pStyle w:val="NoSpacing"/>
+        <w:rPr>
+          <w:b/>
+          <w:bCs/>
+          <w:sz w:val="24"/>
+          <w:szCs w:val="24"/>
+        </w:rPr>
+      </w:pPr>
+      <w:r>
+        <w:rPr>
+          <w:b/>
+          <w:bCs/>
+          <w:sz w:val="24"/>
+          <w:szCs w:val="24"/>
+        </w:rPr>
         <w:t>game_stats.py</w:t>
       </w:r>
     </w:p>
@@ -653,27 +977,66 @@
     <w:p>
       <w:pPr>
         <w:pStyle w:val="NoSpacing"/>
-      </w:pPr>
-      <w:r>
-        <w:t>This file defines the scoring and level as well as reset the stats upon starting a new game</w:t>
-      </w:r>
-    </w:p>
-    <w:p>
-      <w:pPr>
-        <w:pStyle w:val="NoSpacing"/>
-      </w:pPr>
-    </w:p>
-    <w:p>
-      <w:pPr>
-        <w:pStyle w:val="NoSpacing"/>
-      </w:pPr>
-    </w:p>
-    <w:p>
-      <w:pPr>
-        <w:pStyle w:val="NoSpacing"/>
-      </w:pPr>
-      <w:r>
-        <w:tab/>
+        <w:ind w:firstLine="720"/>
+      </w:pPr>
+      <w:r>
+        <w:t>This file defines the scoring and level as well as reset the stats upon starting a new gam</w:t>
+      </w:r>
+      <w:r>
+        <w:t xml:space="preserve">e. This </w:t>
+      </w:r>
+      <w:proofErr w:type="gramStart"/>
+      <w:r>
+        <w:t>file</w:t>
+      </w:r>
+      <w:proofErr w:type="gramEnd"/>
+      <w:r>
+        <w:t xml:space="preserve"> although very short allows us to start the game in an inactive state while ensuring the high score is not reset with each game. As </w:t>
+      </w:r>
+      <w:proofErr w:type="gramStart"/>
+      <w:r>
+        <w:t>mentioned</w:t>
+      </w:r>
+      <w:proofErr w:type="gramEnd"/>
+      <w:r>
+        <w:t xml:space="preserve"> it also resets the stats when a new game begins by setting the player score to 0, the level to 1, and the player </w:t>
+      </w:r>
+      <w:proofErr w:type="gramStart"/>
+      <w:r>
+        <w:t>lives</w:t>
+      </w:r>
+      <w:proofErr w:type="gramEnd"/>
+      <w:r>
+        <w:t xml:space="preserve"> back to whatever the settings defined.</w:t>
+      </w:r>
+    </w:p>
+    <w:p>
+      <w:pPr>
+        <w:pStyle w:val="NoSpacing"/>
+      </w:pPr>
+    </w:p>
+    <w:p>
+      <w:pPr>
+        <w:pStyle w:val="NoSpacing"/>
+      </w:pPr>
+    </w:p>
+    <w:p>
+      <w:pPr>
+        <w:pStyle w:val="NoSpacing"/>
+        <w:rPr>
+          <w:b/>
+          <w:bCs/>
+          <w:sz w:val="24"/>
+          <w:szCs w:val="24"/>
+        </w:rPr>
+      </w:pPr>
+      <w:r>
+        <w:rPr>
+          <w:b/>
+          <w:bCs/>
+          <w:sz w:val="24"/>
+          <w:szCs w:val="24"/>
+        </w:rPr>
         <w:t>scoreboard.py</w:t>
       </w:r>
     </w:p>
@@ -687,60 +1050,51 @@
         <w:pStyle w:val="NoSpacing"/>
       </w:pPr>
       <w:r>
-        <w:t>This file reports scoring information</w:t>
-      </w:r>
-      <w:r>
-        <w:t>;</w:t>
-      </w:r>
-      <w:r>
-        <w:t xml:space="preserve"> defines</w:t>
-      </w:r>
-      <w:r>
-        <w:t>, displays, and updates</w:t>
-      </w:r>
-      <w:r>
-        <w:t xml:space="preserve"> </w:t>
-      </w:r>
-      <w:r>
-        <w:t xml:space="preserve">the </w:t>
-      </w:r>
-      <w:r>
-        <w:t>player’s current</w:t>
-      </w:r>
-      <w:r>
-        <w:t xml:space="preserve"> score, high score, and ships remaining to the player</w:t>
-      </w:r>
-      <w:r>
-        <w:t>.</w:t>
-      </w:r>
-    </w:p>
-    <w:p>
-      <w:pPr>
-        <w:pStyle w:val="NoSpacing"/>
-      </w:pPr>
-    </w:p>
-    <w:p>
-      <w:pPr>
-        <w:pStyle w:val="NoSpacing"/>
-      </w:pPr>
-    </w:p>
-    <w:p>
-      <w:pPr>
-        <w:pStyle w:val="NoSpacing"/>
-      </w:pPr>
-    </w:p>
-    <w:p>
-      <w:pPr>
-        <w:pStyle w:val="NoSpacing"/>
-      </w:pPr>
-    </w:p>
-    <w:p>
-      <w:pPr>
-        <w:pStyle w:val="NoSpacing"/>
-      </w:pPr>
-      <w:r>
-        <w:lastRenderedPageBreak/>
-        <w:tab/>
+        <w:t xml:space="preserve">This file reports scoring information, defines were to display score, high score, and ships remaining to the </w:t>
+      </w:r>
+      <w:proofErr w:type="gramStart"/>
+      <w:r>
+        <w:t>player</w:t>
+      </w:r>
+      <w:proofErr w:type="gramEnd"/>
+    </w:p>
+    <w:p>
+      <w:pPr>
+        <w:pStyle w:val="NoSpacing"/>
+      </w:pPr>
+    </w:p>
+    <w:p>
+      <w:pPr>
+        <w:pStyle w:val="NoSpacing"/>
+      </w:pPr>
+    </w:p>
+    <w:p>
+      <w:pPr>
+        <w:pStyle w:val="NoSpacing"/>
+      </w:pPr>
+    </w:p>
+    <w:p>
+      <w:pPr>
+        <w:pStyle w:val="NoSpacing"/>
+      </w:pPr>
+    </w:p>
+    <w:p>
+      <w:pPr>
+        <w:pStyle w:val="NoSpacing"/>
+        <w:rPr>
+          <w:b/>
+          <w:bCs/>
+          <w:sz w:val="24"/>
+          <w:szCs w:val="24"/>
+        </w:rPr>
+      </w:pPr>
+      <w:r>
+        <w:rPr>
+          <w:b/>
+          <w:bCs/>
+          <w:sz w:val="24"/>
+          <w:szCs w:val="24"/>
+        </w:rPr>
         <w:t>settings.py</w:t>
       </w:r>
     </w:p>
@@ -770,9 +1124,20 @@
     <w:p>
       <w:pPr>
         <w:pStyle w:val="NoSpacing"/>
-      </w:pPr>
-      <w:r>
-        <w:tab/>
+        <w:rPr>
+          <w:b/>
+          <w:bCs/>
+          <w:sz w:val="24"/>
+          <w:szCs w:val="24"/>
+        </w:rPr>
+      </w:pPr>
+      <w:r>
+        <w:rPr>
+          <w:b/>
+          <w:bCs/>
+          <w:sz w:val="24"/>
+          <w:szCs w:val="24"/>
+        </w:rPr>
         <w:t>ship.py</w:t>
       </w:r>
     </w:p>
@@ -786,32 +1151,82 @@
         <w:pStyle w:val="NoSpacing"/>
       </w:pPr>
       <w:r>
-        <w:t>This file manages the players ship, it gives the ability to receive input on controls from the player. If we wanted to ship to look different we would adjust the .bmp file here to get the desired look.</w:t>
-      </w:r>
-    </w:p>
-    <w:p>
-      <w:pPr>
-        <w:pStyle w:val="NoSpacing"/>
-      </w:pPr>
-    </w:p>
-    <w:p>
-      <w:pPr>
-        <w:pStyle w:val="NoSpacing"/>
-      </w:pPr>
-    </w:p>
-    <w:p>
-      <w:pPr>
-        <w:pStyle w:val="NoSpacing"/>
-      </w:pPr>
-      <w:r>
-        <w:tab/>
+        <w:t xml:space="preserve">This file manages the </w:t>
+      </w:r>
+      <w:proofErr w:type="gramStart"/>
+      <w:r>
+        <w:t>players</w:t>
+      </w:r>
+      <w:proofErr w:type="gramEnd"/>
+      <w:r>
+        <w:t xml:space="preserve"> ship, it gives the ability to receive input on controls from the player. If we wanted to ship to look </w:t>
+      </w:r>
+      <w:proofErr w:type="gramStart"/>
+      <w:r>
+        <w:t>different</w:t>
+      </w:r>
+      <w:proofErr w:type="gramEnd"/>
+      <w:r>
+        <w:t xml:space="preserve"> we would adjust the .bmp file here to get the desired look.</w:t>
+      </w:r>
+    </w:p>
+    <w:p>
+      <w:pPr>
+        <w:pStyle w:val="NoSpacing"/>
+      </w:pPr>
+    </w:p>
+    <w:p>
+      <w:pPr>
+        <w:pStyle w:val="NoSpacing"/>
+      </w:pPr>
+    </w:p>
+    <w:p>
+      <w:pPr>
+        <w:pStyle w:val="NoSpacing"/>
+        <w:rPr>
+          <w:b/>
+          <w:bCs/>
+          <w:sz w:val="24"/>
+          <w:szCs w:val="24"/>
+        </w:rPr>
+      </w:pPr>
+      <w:r>
+        <w:rPr>
+          <w:b/>
+          <w:bCs/>
+          <w:sz w:val="24"/>
+          <w:szCs w:val="24"/>
+        </w:rPr>
         <w:t>images-</w:t>
       </w:r>
       <w:r>
+        <w:rPr>
+          <w:b/>
+          <w:bCs/>
+          <w:sz w:val="24"/>
+          <w:szCs w:val="24"/>
+        </w:rPr>
         <w:sym w:font="Wingdings" w:char="F0E0"/>
       </w:r>
-      <w:r>
-        <w:t>alien.bmp ; ship.bmp</w:t>
+      <w:proofErr w:type="gramStart"/>
+      <w:r>
+        <w:rPr>
+          <w:b/>
+          <w:bCs/>
+          <w:sz w:val="24"/>
+          <w:szCs w:val="24"/>
+        </w:rPr>
+        <w:t>alien.bmp ;</w:t>
+      </w:r>
+      <w:proofErr w:type="gramEnd"/>
+      <w:r>
+        <w:rPr>
+          <w:b/>
+          <w:bCs/>
+          <w:sz w:val="24"/>
+          <w:szCs w:val="24"/>
+        </w:rPr>
+        <w:t xml:space="preserve"> ship.bmp</w:t>
       </w:r>
     </w:p>
     <w:p>
@@ -840,17 +1255,40 @@
     <w:p>
       <w:pPr>
         <w:pStyle w:val="NoSpacing"/>
-      </w:pPr>
-      <w:r>
-        <w:tab/>
+        <w:rPr>
+          <w:b/>
+          <w:bCs/>
+          <w:sz w:val="24"/>
+          <w:szCs w:val="24"/>
+        </w:rPr>
+      </w:pPr>
+      <w:r>
+        <w:rPr>
+          <w:b/>
+          <w:bCs/>
+          <w:sz w:val="24"/>
+          <w:szCs w:val="24"/>
+        </w:rPr>
         <w:t>__</w:t>
       </w:r>
       <w:proofErr w:type="spellStart"/>
       <w:r>
+        <w:rPr>
+          <w:b/>
+          <w:bCs/>
+          <w:sz w:val="24"/>
+          <w:szCs w:val="24"/>
+        </w:rPr>
         <w:t>pycache</w:t>
       </w:r>
       <w:proofErr w:type="spellEnd"/>
       <w:r>
+        <w:rPr>
+          <w:b/>
+          <w:bCs/>
+          <w:sz w:val="24"/>
+          <w:szCs w:val="24"/>
+        </w:rPr>
         <w:t>__</w:t>
       </w:r>
     </w:p>
@@ -867,8 +1305,13 @@
         <w:t>This folder</w:t>
       </w:r>
       <w:r>
-        <w:t xml:space="preserve"> is created by the Python interpreter when it imports a module. It contains the compiled bytecode of the module, which can be used to speed up subsequent imports of the same module</w:t>
-      </w:r>
+        <w:t xml:space="preserve"> is created by the Python interpreter when it imports a module. It contains the compiled bytecode of the module, which can be used to speed up subsequent imports of the same </w:t>
+      </w:r>
+      <w:proofErr w:type="gramStart"/>
+      <w:r>
+        <w:t>module</w:t>
+      </w:r>
+      <w:proofErr w:type="gramEnd"/>
       <w:r>
         <w:t xml:space="preserve"> </w:t>
       </w:r>
@@ -913,11 +1356,13 @@
         </w:tabs>
       </w:pPr>
       <w:r>
-        <w:t>Here we will talk about adjusting the speeds and sizes of bullets that we tried to get a challenging but fun user experience</w:t>
-      </w:r>
-      <w:r>
-        <w:t xml:space="preserve">. </w:t>
-      </w:r>
+        <w:t xml:space="preserve">Here we will talk about adjusting the speeds and sizes of bullets that we tried to get a challenging but fun user </w:t>
+      </w:r>
+      <w:proofErr w:type="gramStart"/>
+      <w:r>
+        <w:t>experience</w:t>
+      </w:r>
+      <w:proofErr w:type="gramEnd"/>
     </w:p>
     <w:p>
       <w:pPr>
@@ -926,9 +1371,6 @@
           <w:tab w:val="left" w:pos="3396"/>
         </w:tabs>
       </w:pPr>
-      <w:r>
-        <w:t>-Should we include the potential change to having the fleet speed increase per level, with a decreased initial speed?</w:t>
-      </w:r>
     </w:p>
     <w:p>
       <w:pPr>
@@ -945,6 +1387,9 @@
           <w:tab w:val="left" w:pos="3396"/>
         </w:tabs>
       </w:pPr>
+      <w:r>
+        <w:t>5. Project Management</w:t>
+      </w:r>
     </w:p>
     <w:p>
       <w:pPr>
@@ -953,9 +1398,6 @@
           <w:tab w:val="left" w:pos="3396"/>
         </w:tabs>
       </w:pPr>
-      <w:r>
-        <w:t>5. Project Management</w:t>
-      </w:r>
     </w:p>
     <w:p>
       <w:pPr>
@@ -964,6 +1406,14 @@
           <w:tab w:val="left" w:pos="3396"/>
         </w:tabs>
       </w:pPr>
+      <w:r>
+        <w:t xml:space="preserve">Aug 2: Adam Zuckerman sends initial email to all group B members on Norwich.edu </w:t>
+      </w:r>
+      <w:proofErr w:type="gramStart"/>
+      <w:r>
+        <w:t>accounts</w:t>
+      </w:r>
+      <w:proofErr w:type="gramEnd"/>
     </w:p>
     <w:p>
       <w:pPr>
@@ -973,7 +1423,39 @@
         </w:tabs>
       </w:pPr>
       <w:r>
-        <w:t>Aug 2: Adam Zuckerman sends initial email to all group B members on Norwich.edu accounts</w:t>
+        <w:t xml:space="preserve">Aug 3: Initial meeting planned for Friday, Aug 4 via discord. Adam </w:t>
+      </w:r>
+      <w:proofErr w:type="spellStart"/>
+      <w:r>
+        <w:t>Zucerman</w:t>
+      </w:r>
+      <w:proofErr w:type="spellEnd"/>
+      <w:r>
+        <w:t xml:space="preserve">, Matt Yarab, and Tim Ferguson are </w:t>
+      </w:r>
+      <w:proofErr w:type="gramStart"/>
+      <w:r>
+        <w:t>only</w:t>
+      </w:r>
+      <w:proofErr w:type="gramEnd"/>
+      <w:r>
+        <w:t xml:space="preserve"> members that replied able to meet. No comms with Brian </w:t>
+      </w:r>
+      <w:proofErr w:type="spellStart"/>
+      <w:r>
+        <w:t>Nordemo</w:t>
+      </w:r>
+      <w:proofErr w:type="spellEnd"/>
+      <w:r>
+        <w:t xml:space="preserve"> or </w:t>
+      </w:r>
+      <w:proofErr w:type="spellStart"/>
+      <w:r>
+        <w:t>Zhijin</w:t>
+      </w:r>
+      <w:proofErr w:type="spellEnd"/>
+      <w:r>
+        <w:t xml:space="preserve"> Jiang</w:t>
       </w:r>
     </w:p>
     <w:p>
@@ -984,56 +1466,7 @@
         </w:tabs>
       </w:pPr>
       <w:r>
-        <w:t xml:space="preserve">Aug 3: Initial meeting planned for Friday, Aug 4 via discord. Adam </w:t>
-      </w:r>
-      <w:proofErr w:type="spellStart"/>
-      <w:r>
-        <w:t>Zucerman</w:t>
-      </w:r>
-      <w:proofErr w:type="spellEnd"/>
-      <w:r>
-        <w:t xml:space="preserve">, Matt </w:t>
-      </w:r>
-      <w:proofErr w:type="spellStart"/>
-      <w:r>
-        <w:t>Yarab</w:t>
-      </w:r>
-      <w:proofErr w:type="spellEnd"/>
-      <w:r>
-        <w:t xml:space="preserve">, and Tim Ferguson are only members that replied able to meet. No comms with Brian </w:t>
-      </w:r>
-      <w:proofErr w:type="spellStart"/>
-      <w:r>
-        <w:t>Nordemo</w:t>
-      </w:r>
-      <w:proofErr w:type="spellEnd"/>
-      <w:r>
-        <w:t xml:space="preserve"> or </w:t>
-      </w:r>
-      <w:proofErr w:type="spellStart"/>
-      <w:r>
-        <w:t>Zhijin</w:t>
-      </w:r>
-      <w:proofErr w:type="spellEnd"/>
-      <w:r>
-        <w:t xml:space="preserve"> Jiang</w:t>
-      </w:r>
-    </w:p>
-    <w:p>
-      <w:pPr>
-        <w:pStyle w:val="NoSpacing"/>
-        <w:tabs>
-          <w:tab w:val="left" w:pos="3396"/>
-        </w:tabs>
-      </w:pPr>
-      <w:r>
-        <w:t xml:space="preserve">Aug 4: Adam, Tim, and Matt talk through wavetops of project, </w:t>
-      </w:r>
-      <w:r>
-        <w:t>Adam</w:t>
-      </w:r>
-      <w:r>
-        <w:t xml:space="preserve"> created </w:t>
+        <w:t xml:space="preserve">Aug 4: Adam, Tim, and Matt talk through wavetops of project, Tim created </w:t>
       </w:r>
       <w:proofErr w:type="spellStart"/>
       <w:r>
@@ -1063,8 +1496,13 @@
         </w:tabs>
       </w:pPr>
       <w:r>
-        <w:t>Aug 5 – 10: Collaboration and testing of code compiled and complete</w:t>
-      </w:r>
+        <w:t xml:space="preserve">Aug 5 – 10: Collaboration and testing of code compiled and </w:t>
+      </w:r>
+      <w:proofErr w:type="gramStart"/>
+      <w:r>
+        <w:t>complete</w:t>
+      </w:r>
+      <w:proofErr w:type="gramEnd"/>
     </w:p>
     <w:p>
       <w:pPr>
@@ -1074,8 +1512,13 @@
         </w:tabs>
       </w:pPr>
       <w:r>
-        <w:t>Aug 13-17: Software report generated</w:t>
-      </w:r>
+        <w:t xml:space="preserve">Aug 13-17: Software report </w:t>
+      </w:r>
+      <w:proofErr w:type="gramStart"/>
+      <w:r>
+        <w:t>generated</w:t>
+      </w:r>
+      <w:proofErr w:type="gramEnd"/>
     </w:p>
     <w:p>
       <w:pPr>

--- a/FinalProject.docx
+++ b/FinalProject.docx
@@ -1048,15 +1048,22 @@
     <w:p>
       <w:pPr>
         <w:pStyle w:val="NoSpacing"/>
-      </w:pPr>
-      <w:r>
-        <w:t xml:space="preserve">This file reports scoring information, defines were to display score, high score, and ships remaining to the </w:t>
+        <w:ind w:firstLine="720"/>
+      </w:pPr>
+      <w:r>
+        <w:t xml:space="preserve">This file </w:t>
+      </w:r>
+      <w:r>
+        <w:t xml:space="preserve">starts with importing the Ship class from ship.py to create the images of the ship to represent the players lives. The next step is running the functions which prepare the players current score, high score, level, and ship lives and </w:t>
       </w:r>
       <w:proofErr w:type="gramStart"/>
       <w:r>
-        <w:t>player</w:t>
+        <w:t>displays</w:t>
       </w:r>
       <w:proofErr w:type="gramEnd"/>
+      <w:r>
+        <w:t xml:space="preserve"> them as their initial values. The last remaining functions serve to draw the score when called, and to check if there is a new high score and update it if there is.</w:t>
+      </w:r>
     </w:p>
     <w:p>
       <w:pPr>
@@ -1106,9 +1113,34 @@
     <w:p>
       <w:pPr>
         <w:pStyle w:val="NoSpacing"/>
-      </w:pPr>
-      <w:r>
-        <w:t xml:space="preserve">This file is where you can adjust the size and color of screen and bullets. It also has the code to adjust the scoring scale and alien and ship speeds.  </w:t>
+        <w:ind w:firstLine="720"/>
+      </w:pPr>
+      <w:r>
+        <w:t xml:space="preserve">This file </w:t>
+      </w:r>
+      <w:r>
+        <w:t xml:space="preserve">mainly serves to hold the values that determine the </w:t>
+      </w:r>
+      <w:r>
+        <w:t xml:space="preserve">size and color of </w:t>
+      </w:r>
+      <w:r>
+        <w:t xml:space="preserve">the </w:t>
+      </w:r>
+      <w:r>
+        <w:t>scree</w:t>
+      </w:r>
+      <w:r>
+        <w:t>n, ship, bullets, and aliens. It also has the speed values for the ship, bullets, and aliens</w:t>
+      </w:r>
+      <w:r>
+        <w:t>.</w:t>
+      </w:r>
+      <w:r>
+        <w:t xml:space="preserve"> It contains two functions, one of which is called while the game is ongoing to change values such as the direction the alien fleet is moving. The other serves to increase the speed and point values of the aliens.</w:t>
+      </w:r>
+      <w:r>
+        <w:t xml:space="preserve">  </w:t>
       </w:r>
     </w:p>
     <w:p>
@@ -1149,25 +1181,38 @@
     <w:p>
       <w:pPr>
         <w:pStyle w:val="NoSpacing"/>
-      </w:pPr>
-      <w:r>
-        <w:t xml:space="preserve">This file manages the </w:t>
+        <w:ind w:firstLine="720"/>
+      </w:pPr>
+      <w:r>
+        <w:t>This file manages the</w:t>
+      </w:r>
+      <w:r>
+        <w:t xml:space="preserve"> players ship image and position</w:t>
+      </w:r>
+      <w:r>
+        <w:t xml:space="preserve">. It will start </w:t>
+      </w:r>
+      <w:proofErr w:type="spellStart"/>
+      <w:r>
+        <w:t>with drawing</w:t>
+      </w:r>
+      <w:proofErr w:type="spellEnd"/>
+      <w:r>
+        <w:t xml:space="preserve"> the ship in the center of the screen and store the values of the rectangle that represents the </w:t>
       </w:r>
       <w:proofErr w:type="gramStart"/>
       <w:r>
-        <w:t>players</w:t>
+        <w:t>ships</w:t>
       </w:r>
       <w:proofErr w:type="gramEnd"/>
       <w:r>
-        <w:t xml:space="preserve"> ship, it gives the ability to receive input on controls from the player. If we wanted to ship to look </w:t>
-      </w:r>
-      <w:proofErr w:type="gramStart"/>
-      <w:r>
-        <w:t>different</w:t>
-      </w:r>
-      <w:proofErr w:type="gramEnd"/>
-      <w:r>
-        <w:t xml:space="preserve"> we would adjust the .bmp file here to get the desired look.</w:t>
+        <w:t xml:space="preserve"> location. The file has three functions, one of which updates the ships position based on the players input</w:t>
+      </w:r>
+      <w:r>
+        <w:t>,</w:t>
+      </w:r>
+      <w:r>
+        <w:t xml:space="preserve"> one to draw the ship at its current location, and a last one to move the ship back to its starting position.</w:t>
       </w:r>
     </w:p>
     <w:p>
@@ -1237,6 +1282,7 @@
     <w:p>
       <w:pPr>
         <w:pStyle w:val="NoSpacing"/>
+        <w:ind w:firstLine="720"/>
       </w:pPr>
       <w:r>
         <w:t>In the images folder we utilized two images ship.bmp for our player ship and alien.bmp for our alien fleet that we were supposed to shoot.</w:t>
@@ -1431,7 +1477,15 @@
       </w:r>
       <w:proofErr w:type="spellEnd"/>
       <w:r>
-        <w:t xml:space="preserve">, Matt Yarab, and Tim Ferguson are </w:t>
+        <w:t xml:space="preserve">, Matt </w:t>
+      </w:r>
+      <w:proofErr w:type="spellStart"/>
+      <w:r>
+        <w:t>Yarab</w:t>
+      </w:r>
+      <w:proofErr w:type="spellEnd"/>
+      <w:r>
+        <w:t xml:space="preserve">, and Tim Ferguson are </w:t>
       </w:r>
       <w:proofErr w:type="gramStart"/>
       <w:r>

--- a/FinalProject.docx
+++ b/FinalProject.docx
@@ -210,7 +210,23 @@
           <w:color w:val="373A3C"/>
           <w:shd w:val="clear" w:color="auto" w:fill="FBFCFC"/>
         </w:rPr>
-        <w:t>Submitted August 17, 2023</w:t>
+        <w:t>Submitted August 1</w:t>
+      </w:r>
+      <w:r>
+        <w:rPr>
+          <w:rFonts w:ascii="Segoe UI" w:hAnsi="Segoe UI" w:cs="Segoe UI"/>
+          <w:color w:val="373A3C"/>
+          <w:shd w:val="clear" w:color="auto" w:fill="FBFCFC"/>
+        </w:rPr>
+        <w:t>8</w:t>
+      </w:r>
+      <w:r>
+        <w:rPr>
+          <w:rFonts w:ascii="Segoe UI" w:hAnsi="Segoe UI" w:cs="Segoe UI"/>
+          <w:color w:val="373A3C"/>
+          <w:shd w:val="clear" w:color="auto" w:fill="FBFCFC"/>
+        </w:rPr>
+        <w:t>, 2023</w:t>
       </w:r>
     </w:p>
     <w:p>
@@ -306,8 +322,18 @@
     <w:p>
       <w:pPr>
         <w:pStyle w:val="NoSpacing"/>
-      </w:pPr>
-      <w:r>
+        <w:rPr>
+          <w:sz w:val="32"/>
+          <w:szCs w:val="32"/>
+          <w:u w:val="single"/>
+        </w:rPr>
+      </w:pPr>
+      <w:r>
+        <w:rPr>
+          <w:sz w:val="32"/>
+          <w:szCs w:val="32"/>
+          <w:u w:val="single"/>
+        </w:rPr>
         <w:t>1. Abstract</w:t>
       </w:r>
     </w:p>
@@ -429,13 +455,19 @@
         <w:rPr>
           <w:rFonts w:cstheme="minorHAnsi"/>
           <w:color w:val="373A3C"/>
-          <w:shd w:val="clear" w:color="auto" w:fill="FBFCFC"/>
-        </w:rPr>
-      </w:pPr>
-      <w:r>
-        <w:rPr>
-          <w:rFonts w:cstheme="minorHAnsi"/>
-          <w:color w:val="373A3C"/>
+          <w:sz w:val="32"/>
+          <w:szCs w:val="32"/>
+          <w:u w:val="single"/>
+          <w:shd w:val="clear" w:color="auto" w:fill="FBFCFC"/>
+        </w:rPr>
+      </w:pPr>
+      <w:r>
+        <w:rPr>
+          <w:rFonts w:cstheme="minorHAnsi"/>
+          <w:color w:val="373A3C"/>
+          <w:sz w:val="32"/>
+          <w:szCs w:val="32"/>
+          <w:u w:val="single"/>
           <w:shd w:val="clear" w:color="auto" w:fill="FBFCFC"/>
         </w:rPr>
         <w:t>2. Requirements/Specifications</w:t>
@@ -531,40 +563,72 @@
         </w:rPr>
         <w:t xml:space="preserve"> the same directory/folder in order for the program to run properly.</w:t>
       </w:r>
-    </w:p>
-    <w:p>
-      <w:pPr>
-        <w:pStyle w:val="NoSpacing"/>
-        <w:rPr>
-          <w:rFonts w:cstheme="minorHAnsi"/>
-          <w:color w:val="373A3C"/>
-          <w:shd w:val="clear" w:color="auto" w:fill="FBFCFC"/>
-        </w:rPr>
-      </w:pPr>
-    </w:p>
-    <w:p>
-      <w:pPr>
-        <w:pStyle w:val="NoSpacing"/>
-        <w:rPr>
-          <w:rFonts w:cstheme="minorHAnsi"/>
-          <w:color w:val="373A3C"/>
-          <w:shd w:val="clear" w:color="auto" w:fill="FBFCFC"/>
-        </w:rPr>
-      </w:pPr>
-    </w:p>
-    <w:p>
-      <w:pPr>
-        <w:pStyle w:val="NoSpacing"/>
-        <w:rPr>
-          <w:rFonts w:cstheme="minorHAnsi"/>
-          <w:color w:val="373A3C"/>
-          <w:shd w:val="clear" w:color="auto" w:fill="FBFCFC"/>
-        </w:rPr>
-      </w:pPr>
-      <w:r>
-        <w:rPr>
-          <w:rFonts w:cstheme="minorHAnsi"/>
-          <w:color w:val="373A3C"/>
+      <w:r>
+        <w:rPr>
+          <w:rFonts w:cstheme="minorHAnsi"/>
+          <w:color w:val="373A3C"/>
+          <w:shd w:val="clear" w:color="auto" w:fill="FBFCFC"/>
+        </w:rPr>
+        <w:t xml:space="preserve"> See “How to </w:t>
+      </w:r>
+      <w:proofErr w:type="gramStart"/>
+      <w:r>
+        <w:rPr>
+          <w:rFonts w:cstheme="minorHAnsi"/>
+          <w:color w:val="373A3C"/>
+          <w:shd w:val="clear" w:color="auto" w:fill="FBFCFC"/>
+        </w:rPr>
+        <w:t>setup</w:t>
+      </w:r>
+      <w:proofErr w:type="gramEnd"/>
+      <w:r>
+        <w:rPr>
+          <w:rFonts w:cstheme="minorHAnsi"/>
+          <w:color w:val="373A3C"/>
+          <w:shd w:val="clear" w:color="auto" w:fill="FBFCFC"/>
+        </w:rPr>
+        <w:t xml:space="preserve"> the program” attachment.</w:t>
+      </w:r>
+    </w:p>
+    <w:p>
+      <w:pPr>
+        <w:pStyle w:val="NoSpacing"/>
+        <w:rPr>
+          <w:rFonts w:cstheme="minorHAnsi"/>
+          <w:color w:val="373A3C"/>
+          <w:shd w:val="clear" w:color="auto" w:fill="FBFCFC"/>
+        </w:rPr>
+      </w:pPr>
+    </w:p>
+    <w:p>
+      <w:pPr>
+        <w:pStyle w:val="NoSpacing"/>
+        <w:rPr>
+          <w:rFonts w:cstheme="minorHAnsi"/>
+          <w:color w:val="373A3C"/>
+          <w:shd w:val="clear" w:color="auto" w:fill="FBFCFC"/>
+        </w:rPr>
+      </w:pPr>
+    </w:p>
+    <w:p>
+      <w:pPr>
+        <w:pStyle w:val="NoSpacing"/>
+        <w:rPr>
+          <w:rFonts w:cstheme="minorHAnsi"/>
+          <w:color w:val="373A3C"/>
+          <w:sz w:val="32"/>
+          <w:szCs w:val="32"/>
+          <w:u w:val="single"/>
+          <w:shd w:val="clear" w:color="auto" w:fill="FBFCFC"/>
+        </w:rPr>
+      </w:pPr>
+      <w:r>
+        <w:rPr>
+          <w:rFonts w:cstheme="minorHAnsi"/>
+          <w:color w:val="373A3C"/>
+          <w:sz w:val="32"/>
+          <w:szCs w:val="32"/>
+          <w:u w:val="single"/>
           <w:shd w:val="clear" w:color="auto" w:fill="FBFCFC"/>
         </w:rPr>
         <w:t>3. Design and Architecture</w:t>
@@ -1018,11 +1082,6 @@
     <w:p>
       <w:pPr>
         <w:pStyle w:val="NoSpacing"/>
-      </w:pPr>
-    </w:p>
-    <w:p>
-      <w:pPr>
-        <w:pStyle w:val="NoSpacing"/>
         <w:rPr>
           <w:b/>
           <w:bCs/>
@@ -1073,21 +1132,6 @@
     <w:p>
       <w:pPr>
         <w:pStyle w:val="NoSpacing"/>
-      </w:pPr>
-    </w:p>
-    <w:p>
-      <w:pPr>
-        <w:pStyle w:val="NoSpacing"/>
-      </w:pPr>
-    </w:p>
-    <w:p>
-      <w:pPr>
-        <w:pStyle w:val="NoSpacing"/>
-      </w:pPr>
-    </w:p>
-    <w:p>
-      <w:pPr>
-        <w:pStyle w:val="NoSpacing"/>
         <w:rPr>
           <w:b/>
           <w:bCs/>
@@ -1151,11 +1195,6 @@
     <w:p>
       <w:pPr>
         <w:pStyle w:val="NoSpacing"/>
-      </w:pPr>
-    </w:p>
-    <w:p>
-      <w:pPr>
-        <w:pStyle w:val="NoSpacing"/>
         <w:rPr>
           <w:b/>
           <w:bCs/>
@@ -1206,7 +1245,19 @@
       </w:r>
       <w:proofErr w:type="gramEnd"/>
       <w:r>
-        <w:t xml:space="preserve"> location. The file has three functions, one of which updates the ships position based on the players input</w:t>
+        <w:t xml:space="preserve"> location. The file has </w:t>
+      </w:r>
+      <w:r>
+        <w:lastRenderedPageBreak/>
+        <w:t xml:space="preserve">three functions, one of which updates the </w:t>
+      </w:r>
+      <w:proofErr w:type="gramStart"/>
+      <w:r>
+        <w:t>ships</w:t>
+      </w:r>
+      <w:proofErr w:type="gramEnd"/>
+      <w:r>
+        <w:t xml:space="preserve"> position based on the players input</w:t>
       </w:r>
       <w:r>
         <w:t>,</w:t>
@@ -1214,11 +1265,6 @@
       <w:r>
         <w:t xml:space="preserve"> one to draw the ship at its current location, and a last one to move the ship back to its starting position.</w:t>
       </w:r>
-    </w:p>
-    <w:p>
-      <w:pPr>
-        <w:pStyle w:val="NoSpacing"/>
-      </w:pPr>
     </w:p>
     <w:p>
       <w:pPr>
@@ -1296,11 +1342,6 @@
     <w:p>
       <w:pPr>
         <w:pStyle w:val="NoSpacing"/>
-      </w:pPr>
-    </w:p>
-    <w:p>
-      <w:pPr>
-        <w:pStyle w:val="NoSpacing"/>
         <w:rPr>
           <w:b/>
           <w:bCs/>
@@ -1361,11 +1402,6 @@
       <w:r>
         <w:t xml:space="preserve"> </w:t>
       </w:r>
-    </w:p>
-    <w:p>
-      <w:pPr>
-        <w:pStyle w:val="NoSpacing"/>
-      </w:pPr>
     </w:p>
     <w:p>
       <w:pPr>
@@ -1382,9 +1418,6 @@
           <w:tab w:val="left" w:pos="3396"/>
         </w:tabs>
       </w:pPr>
-      <w:r>
-        <w:t>4. Testing / Quality Assurance</w:t>
-      </w:r>
     </w:p>
     <w:p>
       <w:pPr>
@@ -1392,7 +1425,20 @@
         <w:tabs>
           <w:tab w:val="left" w:pos="3396"/>
         </w:tabs>
-      </w:pPr>
+        <w:rPr>
+          <w:sz w:val="32"/>
+          <w:szCs w:val="32"/>
+          <w:u w:val="single"/>
+        </w:rPr>
+      </w:pPr>
+      <w:r>
+        <w:rPr>
+          <w:sz w:val="32"/>
+          <w:szCs w:val="32"/>
+          <w:u w:val="single"/>
+        </w:rPr>
+        <w:t>4. Testing / Quality Assurance</w:t>
+      </w:r>
     </w:p>
     <w:p>
       <w:pPr>
@@ -1401,14 +1447,6 @@
           <w:tab w:val="left" w:pos="3396"/>
         </w:tabs>
       </w:pPr>
-      <w:r>
-        <w:t xml:space="preserve">Here we will talk about adjusting the speeds and sizes of bullets that we tried to get a challenging but fun user </w:t>
-      </w:r>
-      <w:proofErr w:type="gramStart"/>
-      <w:r>
-        <w:t>experience</w:t>
-      </w:r>
-      <w:proofErr w:type="gramEnd"/>
     </w:p>
     <w:p>
       <w:pPr>
@@ -1417,6 +1455,20 @@
           <w:tab w:val="left" w:pos="3396"/>
         </w:tabs>
       </w:pPr>
+      <w:r>
+        <w:t>Here we will talk about adjusting the speeds and sizes of bullets that we tried to get a challenging but fun user experience</w:t>
+      </w:r>
+      <w:r>
+        <w:t xml:space="preserve">. While testing, during various steps of the </w:t>
+      </w:r>
+      <w:proofErr w:type="gramStart"/>
+      <w:r>
+        <w:t>build ,</w:t>
+      </w:r>
+      <w:proofErr w:type="gramEnd"/>
+      <w:r>
+        <w:t xml:space="preserve"> we changed the bullet width to essentially take up the whole screen to quickly eliminate the aliens to ensure the fleet would continue to spawn. This has given us some ideas for future implementation that will be mentioned in section 7 Future work at the end of this report.</w:t>
+      </w:r>
     </w:p>
     <w:p>
       <w:pPr>
@@ -1433,9 +1485,6 @@
           <w:tab w:val="left" w:pos="3396"/>
         </w:tabs>
       </w:pPr>
-      <w:r>
-        <w:t>5. Project Management</w:t>
-      </w:r>
     </w:p>
     <w:p>
       <w:pPr>
@@ -1443,7 +1492,20 @@
         <w:tabs>
           <w:tab w:val="left" w:pos="3396"/>
         </w:tabs>
-      </w:pPr>
+        <w:rPr>
+          <w:sz w:val="32"/>
+          <w:szCs w:val="32"/>
+          <w:u w:val="single"/>
+        </w:rPr>
+      </w:pPr>
+      <w:r>
+        <w:rPr>
+          <w:sz w:val="32"/>
+          <w:szCs w:val="32"/>
+          <w:u w:val="single"/>
+        </w:rPr>
+        <w:t>5. Project Management</w:t>
+      </w:r>
     </w:p>
     <w:p>
       <w:pPr>
@@ -1452,14 +1514,6 @@
           <w:tab w:val="left" w:pos="3396"/>
         </w:tabs>
       </w:pPr>
-      <w:r>
-        <w:t xml:space="preserve">Aug 2: Adam Zuckerman sends initial email to all group B members on Norwich.edu </w:t>
-      </w:r>
-      <w:proofErr w:type="gramStart"/>
-      <w:r>
-        <w:t>accounts</w:t>
-      </w:r>
-      <w:proofErr w:type="gramEnd"/>
     </w:p>
     <w:p>
       <w:pPr>
@@ -1469,6 +1523,22 @@
         </w:tabs>
       </w:pPr>
       <w:r>
+        <w:t xml:space="preserve">Aug 2: Adam Zuckerman sends initial email to all group B members on Norwich.edu </w:t>
+      </w:r>
+      <w:proofErr w:type="gramStart"/>
+      <w:r>
+        <w:t>accounts</w:t>
+      </w:r>
+      <w:proofErr w:type="gramEnd"/>
+    </w:p>
+    <w:p>
+      <w:pPr>
+        <w:pStyle w:val="NoSpacing"/>
+        <w:tabs>
+          <w:tab w:val="left" w:pos="3396"/>
+        </w:tabs>
+      </w:pPr>
+      <w:r>
         <w:t xml:space="preserve">Aug 3: Initial meeting planned for Friday, Aug 4 via discord. Adam </w:t>
       </w:r>
       <w:proofErr w:type="spellStart"/>
@@ -1477,15 +1547,7 @@
       </w:r>
       <w:proofErr w:type="spellEnd"/>
       <w:r>
-        <w:t xml:space="preserve">, Matt </w:t>
-      </w:r>
-      <w:proofErr w:type="spellStart"/>
-      <w:r>
-        <w:t>Yarab</w:t>
-      </w:r>
-      <w:proofErr w:type="spellEnd"/>
-      <w:r>
-        <w:t xml:space="preserve">, and Tim Ferguson are </w:t>
+        <w:t xml:space="preserve">, Matt Yarab, and Tim Ferguson are </w:t>
       </w:r>
       <w:proofErr w:type="gramStart"/>
       <w:r>
@@ -1566,7 +1628,13 @@
         </w:tabs>
       </w:pPr>
       <w:r>
-        <w:t xml:space="preserve">Aug 13-17: Software report </w:t>
+        <w:t>Aug 13-1</w:t>
+      </w:r>
+      <w:r>
+        <w:t>8</w:t>
+      </w:r>
+      <w:r>
+        <w:t xml:space="preserve">: Software report </w:t>
       </w:r>
       <w:proofErr w:type="gramStart"/>
       <w:r>
@@ -1577,12 +1645,127 @@
     <w:p>
       <w:pPr>
         <w:pStyle w:val="NoSpacing"/>
-      </w:pPr>
-    </w:p>
-    <w:p>
-      <w:pPr>
-        <w:pStyle w:val="NoSpacing"/>
-      </w:pPr>
+        <w:tabs>
+          <w:tab w:val="left" w:pos="3396"/>
+        </w:tabs>
+      </w:pPr>
+      <w:r>
+        <w:t xml:space="preserve">Aug 18: Final project </w:t>
+      </w:r>
+      <w:proofErr w:type="gramStart"/>
+      <w:r>
+        <w:t>submitted</w:t>
+      </w:r>
+      <w:proofErr w:type="gramEnd"/>
+    </w:p>
+    <w:p>
+      <w:pPr>
+        <w:pStyle w:val="NoSpacing"/>
+      </w:pPr>
+    </w:p>
+    <w:p>
+      <w:pPr>
+        <w:pStyle w:val="NoSpacing"/>
+        <w:rPr>
+          <w:sz w:val="32"/>
+          <w:szCs w:val="32"/>
+          <w:u w:val="single"/>
+        </w:rPr>
+      </w:pPr>
+      <w:r>
+        <w:rPr>
+          <w:sz w:val="32"/>
+          <w:szCs w:val="32"/>
+          <w:u w:val="single"/>
+        </w:rPr>
+        <w:t>6. Conclusion</w:t>
+      </w:r>
+    </w:p>
+    <w:p>
+      <w:pPr>
+        <w:pStyle w:val="NoSpacing"/>
+      </w:pPr>
+    </w:p>
+    <w:p>
+      <w:pPr>
+        <w:pStyle w:val="NoSpacing"/>
+      </w:pPr>
+      <w:r>
+        <w:t xml:space="preserve">We have successfully created the alien invasion game as directed. We have learned, viewed, and experimented with game settings and have a better understanding of how to utilize classes and functions to write concise and efficient code in a complex program. </w:t>
+      </w:r>
+      <w:r>
+        <w:t xml:space="preserve">The ability to import functions from separate files to keep the main game loop short was very well displayed. By the end of the </w:t>
+      </w:r>
+      <w:proofErr w:type="gramStart"/>
+      <w:r>
+        <w:t>project</w:t>
+      </w:r>
+      <w:proofErr w:type="gramEnd"/>
+      <w:r>
+        <w:t xml:space="preserve"> it made sense why you would want to import functions so that in a separate file you can adjust things (like alien speed, player speed, or the various other settings) and not have to redefine functions in each file. This helped with testing and saved a lot of time from typing. </w:t>
+      </w:r>
+      <w:r>
+        <w:t xml:space="preserve">With a better understanding of game development, or any other </w:t>
+      </w:r>
+      <w:proofErr w:type="gramStart"/>
+      <w:r>
+        <w:t>real world</w:t>
+      </w:r>
+      <w:proofErr w:type="gramEnd"/>
+      <w:r>
+        <w:t xml:space="preserve"> tasks, we believe we can find use cases to implement our knowledge of the python programming language to improve efficiency and meet assignments/goals/etc.</w:t>
+      </w:r>
+    </w:p>
+    <w:p>
+      <w:pPr>
+        <w:pStyle w:val="NoSpacing"/>
+      </w:pPr>
+    </w:p>
+    <w:p>
+      <w:pPr>
+        <w:pStyle w:val="NoSpacing"/>
+        <w:rPr>
+          <w:sz w:val="32"/>
+          <w:szCs w:val="32"/>
+          <w:u w:val="single"/>
+        </w:rPr>
+      </w:pPr>
+      <w:r>
+        <w:rPr>
+          <w:sz w:val="32"/>
+          <w:szCs w:val="32"/>
+          <w:u w:val="single"/>
+        </w:rPr>
+        <w:lastRenderedPageBreak/>
+        <w:t>7. Future Work</w:t>
+      </w:r>
+    </w:p>
+    <w:p>
+      <w:pPr>
+        <w:pStyle w:val="NoSpacing"/>
+      </w:pPr>
+      <w:r>
+        <w:t xml:space="preserve">Some things that have already been discussed for future work to this project is to explore ways to change the game background color as the level changes. We have also </w:t>
+      </w:r>
+      <w:proofErr w:type="gramStart"/>
+      <w:r>
+        <w:t>discussed about</w:t>
+      </w:r>
+      <w:proofErr w:type="gramEnd"/>
+      <w:r>
+        <w:t xml:space="preserve"> finding and implementing different looking aliens (size, color, shape) and adjust scoring based on different attributes. Additionally, we would </w:t>
+      </w:r>
+      <w:r>
+        <w:t xml:space="preserve">like to explore a way to have the aliens shoot bullets down at the player at higher levels to increase the difficulty of the game. One final thought is to have power-ups incorporated to the player where maybe the bullets do </w:t>
+      </w:r>
+      <w:proofErr w:type="gramStart"/>
+      <w:r>
+        <w:t>no</w:t>
+      </w:r>
+      <w:proofErr w:type="gramEnd"/>
+      <w:r>
+        <w:t xml:space="preserve"> disappear after hitting 1 alien but act more like a laser and continue through destroying all aliens in the bullet path. Or perhaps a power-up that allows unlimited number of bullets on screen at a time for a certain time and maybe a final power-up that changes the width of the bullets to essentially wipe out a whole row of aliens.</w:t>
+      </w:r>
     </w:p>
     <w:sectPr>
       <w:pgSz w:w="12240" w:h="15840"/>

--- a/FinalProject.docx
+++ b/FinalProject.docx
@@ -489,7 +489,6 @@
           <w:shd w:val="clear" w:color="auto" w:fill="FBFCFC"/>
         </w:rPr>
         <w:tab/>
-        <w:t xml:space="preserve">In order to run our </w:t>
       </w:r>
       <w:proofErr w:type="gramStart"/>
       <w:r>
@@ -498,9 +497,25 @@
           <w:color w:val="373A3C"/>
           <w:shd w:val="clear" w:color="auto" w:fill="FBFCFC"/>
         </w:rPr>
-        <w:t>program</w:t>
+        <w:t>In order to</w:t>
       </w:r>
       <w:proofErr w:type="gramEnd"/>
+      <w:r>
+        <w:rPr>
+          <w:rFonts w:cstheme="minorHAnsi"/>
+          <w:color w:val="373A3C"/>
+          <w:shd w:val="clear" w:color="auto" w:fill="FBFCFC"/>
+        </w:rPr>
+        <w:t xml:space="preserve"> run our </w:t>
+      </w:r>
+      <w:r>
+        <w:rPr>
+          <w:rFonts w:cstheme="minorHAnsi"/>
+          <w:color w:val="373A3C"/>
+          <w:shd w:val="clear" w:color="auto" w:fill="FBFCFC"/>
+        </w:rPr>
+        <w:t>program,</w:t>
+      </w:r>
       <w:r>
         <w:rPr>
           <w:rFonts w:cstheme="minorHAnsi"/>
@@ -707,14 +722,20 @@
         <w:t>This is the main file to run the program. All other files are imported to this and part of the game function.</w:t>
       </w:r>
       <w:r>
-        <w:t xml:space="preserve"> With in this </w:t>
+        <w:t xml:space="preserve"> </w:t>
       </w:r>
       <w:proofErr w:type="gramStart"/>
       <w:r>
-        <w:t>file</w:t>
+        <w:t>With in</w:t>
       </w:r>
       <w:proofErr w:type="gramEnd"/>
       <w:r>
+        <w:t xml:space="preserve"> this </w:t>
+      </w:r>
+      <w:r>
+        <w:t>file,</w:t>
+      </w:r>
+      <w:r>
         <w:t xml:space="preserve"> we begin by importing </w:t>
       </w:r>
       <w:proofErr w:type="spellStart"/>
@@ -723,7 +744,15 @@
       </w:r>
       <w:proofErr w:type="spellEnd"/>
       <w:r>
-        <w:t xml:space="preserve">, sys, sleep function from time, and then all of our functions from the various files. This includes Settings, </w:t>
+        <w:t xml:space="preserve">, sys, sleep function from time, and then </w:t>
+      </w:r>
+      <w:proofErr w:type="gramStart"/>
+      <w:r>
+        <w:t>all of</w:t>
+      </w:r>
+      <w:proofErr w:type="gramEnd"/>
+      <w:r>
+        <w:t xml:space="preserve"> our functions from the various files. This includes Settings, </w:t>
       </w:r>
       <w:proofErr w:type="spellStart"/>
       <w:r>
@@ -741,27 +770,21 @@
       <w:r>
         <w:t xml:space="preserve"> file does is that it displays the game window in full screen with the game title at the top. We began with a smaller window and eventually made the </w:t>
       </w:r>
-      <w:proofErr w:type="gramStart"/>
-      <w:r>
-        <w:t>game to</w:t>
-      </w:r>
-      <w:proofErr w:type="gramEnd"/>
+      <w:r>
+        <w:t>game</w:t>
+      </w:r>
       <w:r>
         <w:t xml:space="preserve"> display in full screen. After the window and </w:t>
       </w:r>
-      <w:proofErr w:type="gramStart"/>
-      <w:r>
-        <w:t>background</w:t>
-      </w:r>
-      <w:proofErr w:type="gramEnd"/>
+      <w:r>
+        <w:t>background,</w:t>
+      </w:r>
       <w:r>
         <w:t xml:space="preserve"> the settings, scoreboard, ship, bullets, aliens and finally the Play button is loaded that needs to be pressed to start a game. During the initial phases the game would immediately begin upon launching from the </w:t>
       </w:r>
-      <w:proofErr w:type="gramStart"/>
-      <w:r>
-        <w:t>players</w:t>
-      </w:r>
-      <w:proofErr w:type="gramEnd"/>
+      <w:r>
+        <w:t>player’s</w:t>
+      </w:r>
       <w:r>
         <w:t xml:space="preserve"> terminal, however the settings were eventually changed to have the game load in an inactive state. Once the Play button is pressed the main game loop begins continuously loading player inputs, player ship position, ship bullets, enemy aliens to include their movement patterns</w:t>
       </w:r>
@@ -783,22 +806,18 @@
       <w:r>
         <w:t xml:space="preserve"> player </w:t>
       </w:r>
-      <w:proofErr w:type="gramStart"/>
-      <w:r>
-        <w:t>looses</w:t>
-      </w:r>
-      <w:proofErr w:type="gramEnd"/>
+      <w:r>
+        <w:t>loses</w:t>
+      </w:r>
       <w:r>
         <w:t xml:space="preserve"> a ship if </w:t>
       </w:r>
       <w:r>
         <w:t xml:space="preserve">an alien drops onto the ship, or if an alien reaches the ground. Scoring and game level are recorded throughout the gameplay and when a new game is started, the high score is </w:t>
       </w:r>
-      <w:proofErr w:type="gramStart"/>
-      <w:r>
-        <w:t>checked</w:t>
-      </w:r>
-      <w:proofErr w:type="gramEnd"/>
+      <w:r>
+        <w:t>checked,</w:t>
+      </w:r>
       <w:r>
         <w:t xml:space="preserve"> and all settings are reset for the next game.</w:t>
       </w:r>
@@ -1049,19 +1068,23 @@
       <w:r>
         <w:t xml:space="preserve">e. This </w:t>
       </w:r>
+      <w:r>
+        <w:t>file,</w:t>
+      </w:r>
+      <w:r>
+        <w:t xml:space="preserve"> although very </w:t>
+      </w:r>
       <w:proofErr w:type="gramStart"/>
       <w:r>
-        <w:t>file</w:t>
+        <w:t>short</w:t>
       </w:r>
       <w:proofErr w:type="gramEnd"/>
       <w:r>
-        <w:t xml:space="preserve"> although very short allows us to start the game in an inactive state while ensuring the high score is not reset with each game. As </w:t>
-      </w:r>
-      <w:proofErr w:type="gramStart"/>
-      <w:r>
-        <w:t>mentioned</w:t>
-      </w:r>
-      <w:proofErr w:type="gramEnd"/>
+        <w:t xml:space="preserve"> allows us to start the game in an inactive state while ensuring the high score is not reset with each game. As </w:t>
+      </w:r>
+      <w:r>
+        <w:t>mentioned,</w:t>
+      </w:r>
       <w:r>
         <w:t xml:space="preserve"> it also resets the stats when a new game begins by setting the player score to 0, the level to 1, and the player </w:t>
       </w:r>
@@ -1239,11 +1262,9 @@
       <w:r>
         <w:t xml:space="preserve"> the ship in the center of the screen and store the values of the rectangle that represents the </w:t>
       </w:r>
-      <w:proofErr w:type="gramStart"/>
-      <w:r>
-        <w:t>ships</w:t>
-      </w:r>
-      <w:proofErr w:type="gramEnd"/>
+      <w:r>
+        <w:t>ships’</w:t>
+      </w:r>
       <w:r>
         <w:t xml:space="preserve"> location. The file has </w:t>
       </w:r>
@@ -1251,13 +1272,19 @@
         <w:lastRenderedPageBreak/>
         <w:t xml:space="preserve">three functions, one of which updates the </w:t>
       </w:r>
+      <w:r>
+        <w:t>ship’s</w:t>
+      </w:r>
+      <w:r>
+        <w:t xml:space="preserve"> position based on the </w:t>
+      </w:r>
       <w:proofErr w:type="gramStart"/>
       <w:r>
-        <w:t>ships</w:t>
+        <w:t>players</w:t>
       </w:r>
       <w:proofErr w:type="gramEnd"/>
       <w:r>
-        <w:t xml:space="preserve"> position based on the players input</w:t>
+        <w:t xml:space="preserve"> input</w:t>
       </w:r>
       <w:r>
         <w:t>,</w:t>
@@ -1392,13 +1419,11 @@
         <w:t>This folder</w:t>
       </w:r>
       <w:r>
-        <w:t xml:space="preserve"> is created by the Python interpreter when it imports a module. It contains the compiled bytecode of the module, which can be used to speed up subsequent imports of the same </w:t>
-      </w:r>
-      <w:proofErr w:type="gramStart"/>
-      <w:r>
-        <w:t>module</w:t>
-      </w:r>
-      <w:proofErr w:type="gramEnd"/>
+        <w:t xml:space="preserve"> is created by the Python interpreter when it imports a module. It contains the compiled bytecode of the module, which can be used to speed up subsequent imports of the same module</w:t>
+      </w:r>
+      <w:r>
+        <w:t>.</w:t>
+      </w:r>
       <w:r>
         <w:t xml:space="preserve"> </w:t>
       </w:r>
@@ -1456,18 +1481,36 @@
         </w:tabs>
       </w:pPr>
       <w:r>
-        <w:t>Here we will talk about adjusting the speeds and sizes of bullets that we tried to get a challenging but fun user experience</w:t>
+        <w:t>Here we talk</w:t>
+      </w:r>
+      <w:r>
+        <w:t>ed</w:t>
+      </w:r>
+      <w:r>
+        <w:t xml:space="preserve"> about</w:t>
+      </w:r>
+      <w:r>
+        <w:t xml:space="preserve"> and tested</w:t>
+      </w:r>
+      <w:r>
+        <w:t xml:space="preserve"> adjusting the speeds and sizes of bullets</w:t>
+      </w:r>
+      <w:r>
+        <w:t xml:space="preserve">, </w:t>
+      </w:r>
+      <w:r>
+        <w:t>we tried to get a challenging but fun user experience</w:t>
       </w:r>
       <w:r>
         <w:t xml:space="preserve">. While testing, during various steps of the </w:t>
       </w:r>
       <w:proofErr w:type="gramStart"/>
       <w:r>
-        <w:t>build ,</w:t>
+        <w:t>build</w:t>
       </w:r>
       <w:proofErr w:type="gramEnd"/>
       <w:r>
-        <w:t xml:space="preserve"> we changed the bullet width to essentially take up the whole screen to quickly eliminate the aliens to ensure the fleet would continue to spawn. This has given us some ideas for future implementation that will be mentioned in section 7 Future work at the end of this report.</w:t>
+        <w:t>, we changed the bullet width to essentially take up the whole screen to quickly eliminate the aliens to ensure the fleet would continue to spawn. This has given us some ideas for future implementation that will be mentioned in section 7 Future work at the end of this report.</w:t>
       </w:r>
     </w:p>
     <w:p>
@@ -1612,11 +1655,14 @@
         </w:tabs>
       </w:pPr>
       <w:r>
-        <w:t xml:space="preserve">Aug 5 – 10: Collaboration and testing of code compiled and </w:t>
+        <w:t>Aug 5 – 10: Collaboration and testing of code compiled and complete</w:t>
+      </w:r>
+      <w:r>
+        <w:t xml:space="preserve">, still unable to reach other members of group </w:t>
       </w:r>
       <w:proofErr w:type="gramStart"/>
       <w:r>
-        <w:t>complete</w:t>
+        <w:t>B</w:t>
       </w:r>
       <w:proofErr w:type="gramEnd"/>
     </w:p>
@@ -1696,22 +1742,18 @@
       <w:r>
         <w:t xml:space="preserve">The ability to import functions from separate files to keep the main game loop short was very well displayed. By the end of the </w:t>
       </w:r>
-      <w:proofErr w:type="gramStart"/>
-      <w:r>
-        <w:t>project</w:t>
-      </w:r>
-      <w:proofErr w:type="gramEnd"/>
+      <w:r>
+        <w:t>project,</w:t>
+      </w:r>
       <w:r>
         <w:t xml:space="preserve"> it made sense why you would want to import functions so that in a separate file you can adjust things (like alien speed, player speed, or the various other settings) and not have to redefine functions in each file. This helped with testing and saved a lot of time from typing. </w:t>
       </w:r>
       <w:r>
         <w:t xml:space="preserve">With a better understanding of game development, or any other </w:t>
       </w:r>
-      <w:proofErr w:type="gramStart"/>
-      <w:r>
-        <w:t>real world</w:t>
-      </w:r>
-      <w:proofErr w:type="gramEnd"/>
+      <w:r>
+        <w:t>real-world</w:t>
+      </w:r>
       <w:r>
         <w:t xml:space="preserve"> tasks, we believe we can find use cases to implement our knowledge of the python programming language to improve efficiency and meet assignments/goals/etc.</w:t>
       </w:r>
@@ -1736,7 +1778,6 @@
           <w:szCs w:val="32"/>
           <w:u w:val="single"/>
         </w:rPr>
-        <w:lastRenderedPageBreak/>
         <w:t>7. Future Work</w:t>
       </w:r>
     </w:p>
@@ -1747,22 +1788,26 @@
       <w:r>
         <w:t xml:space="preserve">Some things that have already been discussed for future work to this project is to explore ways to change the game background color as the level changes. We have also </w:t>
       </w:r>
+      <w:r>
+        <w:t>discussed</w:t>
+      </w:r>
+      <w:r>
+        <w:t xml:space="preserve"> finding and implementing different looking aliens (size, color, shape) and </w:t>
+      </w:r>
       <w:proofErr w:type="gramStart"/>
       <w:r>
-        <w:t>discussed about</w:t>
+        <w:t>adjust</w:t>
       </w:r>
       <w:proofErr w:type="gramEnd"/>
       <w:r>
-        <w:t xml:space="preserve"> finding and implementing different looking aliens (size, color, shape) and adjust scoring based on different attributes. Additionally, we would </w:t>
-      </w:r>
-      <w:r>
-        <w:t xml:space="preserve">like to explore a way to have the aliens shoot bullets down at the player at higher levels to increase the difficulty of the game. One final thought is to have power-ups incorporated to the player where maybe the bullets do </w:t>
-      </w:r>
-      <w:proofErr w:type="gramStart"/>
-      <w:r>
-        <w:t>no</w:t>
-      </w:r>
-      <w:proofErr w:type="gramEnd"/>
+        <w:t xml:space="preserve"> scoring based on different attributes. Additionally, we would </w:t>
+      </w:r>
+      <w:r>
+        <w:t>like to explore a way to have the aliens shoot bullets down at the player at higher levels to increase the difficulty of the game. One final thought is to have power-ups incorporated to the player where maybe the bullets do no</w:t>
+      </w:r>
+      <w:r>
+        <w:t>t</w:t>
+      </w:r>
       <w:r>
         <w:t xml:space="preserve"> disappear after hitting 1 alien but act more like a laser and continue through destroying all aliens in the bullet path. Or perhaps a power-up that allows unlimited number of bullets on screen at a time for a certain time and maybe a final power-up that changes the width of the bullets to essentially wipe out a whole row of aliens.</w:t>
       </w:r>

--- a/FinalProject.docx
+++ b/FinalProject.docx
@@ -722,49 +722,41 @@
         <w:t>This is the main file to run the program. All other files are imported to this and part of the game function.</w:t>
       </w:r>
       <w:r>
-        <w:t xml:space="preserve"> </w:t>
+        <w:t xml:space="preserve"> Within this </w:t>
+      </w:r>
+      <w:r>
+        <w:t>file,</w:t>
+      </w:r>
+      <w:r>
+        <w:t xml:space="preserve"> we begin by importing </w:t>
+      </w:r>
+      <w:proofErr w:type="spellStart"/>
+      <w:r>
+        <w:t>pygame</w:t>
+      </w:r>
+      <w:proofErr w:type="spellEnd"/>
+      <w:r>
+        <w:t xml:space="preserve">, sys, sleep function from time, and then </w:t>
       </w:r>
       <w:proofErr w:type="gramStart"/>
       <w:r>
-        <w:t>With in</w:t>
+        <w:t>all of</w:t>
       </w:r>
       <w:proofErr w:type="gramEnd"/>
       <w:r>
-        <w:t xml:space="preserve"> this </w:t>
-      </w:r>
-      <w:r>
-        <w:t>file,</w:t>
-      </w:r>
-      <w:r>
-        <w:t xml:space="preserve"> we begin by importing </w:t>
+        <w:t xml:space="preserve"> our functions from the various files. This includes Settings, </w:t>
       </w:r>
       <w:proofErr w:type="spellStart"/>
       <w:r>
-        <w:t>pygmame</w:t>
+        <w:t>GameStats</w:t>
       </w:r>
       <w:proofErr w:type="spellEnd"/>
       <w:r>
-        <w:t xml:space="preserve">, sys, sleep function from time, and then </w:t>
-      </w:r>
-      <w:proofErr w:type="gramStart"/>
-      <w:r>
-        <w:t>all of</w:t>
-      </w:r>
-      <w:proofErr w:type="gramEnd"/>
-      <w:r>
-        <w:t xml:space="preserve"> our functions from the various files. This includes Settings, </w:t>
+        <w:t xml:space="preserve">, Scoreboard, Button, Ship, Bullet, and Alien functions that will be described later in this report. The first thing our </w:t>
       </w:r>
       <w:proofErr w:type="spellStart"/>
       <w:r>
-        <w:t>GameStats</w:t>
-      </w:r>
-      <w:proofErr w:type="spellEnd"/>
-      <w:r>
-        <w:t xml:space="preserve">, Scoreboard, Button, Ship, Bullet, and Alien functions that will be described later in this report. The first thing our </w:t>
-      </w:r>
-      <w:proofErr w:type="spellStart"/>
-      <w:r>
-        <w:t>ailien_invasion</w:t>
+        <w:t>alien_invasion</w:t>
       </w:r>
       <w:proofErr w:type="spellEnd"/>
       <w:r>
@@ -895,11 +887,9 @@
       <w:r>
         <w:t xml:space="preserve"> process and utilize for our use case in this game. We also set the images rectangle attributes. Within the game all the images and bullets have a rectangle around the outside of them to have the game be able to detect collisions. This will be explained more in a later file. Now once the alien image is loaded onto the screen and has its perimeter </w:t>
       </w:r>
-      <w:proofErr w:type="gramStart"/>
-      <w:r>
-        <w:t>defined</w:t>
-      </w:r>
-      <w:proofErr w:type="gramEnd"/>
+      <w:r>
+        <w:t>defined,</w:t>
+      </w:r>
       <w:r>
         <w:t xml:space="preserve"> we utilize </w:t>
       </w:r>
@@ -1074,11 +1064,9 @@
       <w:r>
         <w:t xml:space="preserve"> although very </w:t>
       </w:r>
-      <w:proofErr w:type="gramStart"/>
-      <w:r>
-        <w:t>short</w:t>
-      </w:r>
-      <w:proofErr w:type="gramEnd"/>
+      <w:r>
+        <w:t>short,</w:t>
+      </w:r>
       <w:r>
         <w:t xml:space="preserve"> allows us to start the game in an inactive state while ensuring the high score is not reset with each game. As </w:t>
       </w:r>
@@ -1278,19 +1266,25 @@
       <w:r>
         <w:t xml:space="preserve"> position based on the </w:t>
       </w:r>
+      <w:r>
+        <w:t>player’s</w:t>
+      </w:r>
+      <w:r>
+        <w:t xml:space="preserve"> input</w:t>
+      </w:r>
+      <w:r>
+        <w:t>,</w:t>
+      </w:r>
+      <w:r>
+        <w:t xml:space="preserve"> one to draw the ship at its current location, and </w:t>
+      </w:r>
       <w:proofErr w:type="gramStart"/>
       <w:r>
-        <w:t>players</w:t>
+        <w:t>a last</w:t>
       </w:r>
       <w:proofErr w:type="gramEnd"/>
       <w:r>
-        <w:t xml:space="preserve"> input</w:t>
-      </w:r>
-      <w:r>
-        <w:t>,</w:t>
-      </w:r>
-      <w:r>
-        <w:t xml:space="preserve"> one to draw the ship at its current location, and a last one to move the ship back to its starting position.</w:t>
+        <w:t xml:space="preserve"> one to move the ship back to its starting position.</w:t>
       </w:r>
     </w:p>
     <w:p>
@@ -1590,7 +1584,15 @@
       </w:r>
       <w:proofErr w:type="spellEnd"/>
       <w:r>
-        <w:t xml:space="preserve">, Matt Yarab, and Tim Ferguson are </w:t>
+        <w:t xml:space="preserve">, Matt </w:t>
+      </w:r>
+      <w:proofErr w:type="spellStart"/>
+      <w:r>
+        <w:t>Yarab</w:t>
+      </w:r>
+      <w:proofErr w:type="spellEnd"/>
+      <w:r>
+        <w:t xml:space="preserve">, and Tim Ferguson are </w:t>
       </w:r>
       <w:proofErr w:type="gramStart"/>
       <w:r>
@@ -1625,7 +1627,13 @@
         </w:tabs>
       </w:pPr>
       <w:r>
-        <w:t xml:space="preserve">Aug 4: Adam, Tim, and Matt talk through wavetops of project, Tim created </w:t>
+        <w:t xml:space="preserve">Aug 4: Adam, Tim, and Matt talk through wavetops of project, </w:t>
+      </w:r>
+      <w:r>
+        <w:t>Adam</w:t>
+      </w:r>
+      <w:r>
+        <w:t xml:space="preserve"> created </w:t>
       </w:r>
       <w:proofErr w:type="spellStart"/>
       <w:r>
@@ -1794,11 +1802,9 @@
       <w:r>
         <w:t xml:space="preserve"> finding and implementing different looking aliens (size, color, shape) and </w:t>
       </w:r>
-      <w:proofErr w:type="gramStart"/>
-      <w:r>
-        <w:t>adjust</w:t>
-      </w:r>
-      <w:proofErr w:type="gramEnd"/>
+      <w:r>
+        <w:t>adjusting</w:t>
+      </w:r>
       <w:r>
         <w:t xml:space="preserve"> scoring based on different attributes. Additionally, we would </w:t>
       </w:r>

--- a/FinalProject.docx
+++ b/FinalProject.docx
@@ -348,85 +348,25 @@
       </w:pPr>
       <w:r>
         <w:tab/>
-        <w:t>This report includes information about Group B’s Alien Invasion game that was created for Professor</w:t>
-      </w:r>
-      <w:r>
-        <w:rPr>
-          <w:rFonts w:ascii="Segoe UI" w:hAnsi="Segoe UI" w:cs="Segoe UI"/>
-          <w:color w:val="373A3C"/>
-          <w:shd w:val="clear" w:color="auto" w:fill="FBFCFC"/>
-        </w:rPr>
-        <w:t> </w:t>
-      </w:r>
-      <w:r>
-        <w:rPr>
-          <w:rFonts w:cstheme="minorHAnsi"/>
-          <w:color w:val="373A3C"/>
-          <w:shd w:val="clear" w:color="auto" w:fill="FBFCFC"/>
-        </w:rPr>
-        <w:t>Nicholas Houston</w:t>
-      </w:r>
-      <w:r>
-        <w:rPr>
-          <w:rFonts w:cstheme="minorHAnsi"/>
-          <w:color w:val="373A3C"/>
-          <w:shd w:val="clear" w:color="auto" w:fill="FBFCFC"/>
-        </w:rPr>
-        <w:t xml:space="preserve">’s CYBR 110 </w:t>
+      </w:r>
+      <w:r>
+        <w:t xml:space="preserve">This report includes information about Group B’s Alien Invasion game created for Professor Nicholas Houston’s CYBR 110 </w:t>
       </w:r>
       <w:proofErr w:type="gramStart"/>
       <w:r>
-        <w:rPr>
-          <w:rFonts w:cstheme="minorHAnsi"/>
-          <w:color w:val="373A3C"/>
-          <w:shd w:val="clear" w:color="auto" w:fill="FBFCFC"/>
-        </w:rPr>
         <w:t>course</w:t>
       </w:r>
       <w:proofErr w:type="gramEnd"/>
       <w:r>
-        <w:rPr>
-          <w:rFonts w:cstheme="minorHAnsi"/>
-          <w:color w:val="373A3C"/>
-          <w:shd w:val="clear" w:color="auto" w:fill="FBFCFC"/>
-        </w:rPr>
-        <w:t xml:space="preserve"> at Norwich University. For this project we followed the guide in Chapters 12-14 in the book Python Crash Course, 2D edition, by Eric </w:t>
+        <w:t xml:space="preserve"> at Norwich University. For this project, we followed the guide in Chapters 12-14 in the book Python Crash Course, 2D edition, by Eric </w:t>
       </w:r>
       <w:proofErr w:type="spellStart"/>
       <w:r>
-        <w:rPr>
-          <w:rFonts w:cstheme="minorHAnsi"/>
-          <w:color w:val="373A3C"/>
-          <w:shd w:val="clear" w:color="auto" w:fill="FBFCFC"/>
-        </w:rPr>
         <w:t>Matthes</w:t>
       </w:r>
       <w:proofErr w:type="spellEnd"/>
       <w:r>
-        <w:rPr>
-          <w:rFonts w:cstheme="minorHAnsi"/>
-          <w:color w:val="373A3C"/>
-          <w:shd w:val="clear" w:color="auto" w:fill="FBFCFC"/>
-        </w:rPr>
-        <w:t xml:space="preserve">. This was the culmination of the </w:t>
-      </w:r>
-      <w:proofErr w:type="gramStart"/>
-      <w:r>
-        <w:rPr>
-          <w:rFonts w:cstheme="minorHAnsi"/>
-          <w:color w:val="373A3C"/>
-          <w:shd w:val="clear" w:color="auto" w:fill="FBFCFC"/>
-        </w:rPr>
-        <w:t>8 week</w:t>
-      </w:r>
-      <w:proofErr w:type="gramEnd"/>
-      <w:r>
-        <w:rPr>
-          <w:rFonts w:cstheme="minorHAnsi"/>
-          <w:color w:val="373A3C"/>
-          <w:shd w:val="clear" w:color="auto" w:fill="FBFCFC"/>
-        </w:rPr>
-        <w:t xml:space="preserve"> curriculum of learning the Python programming language. </w:t>
+        <w:t>. This was the culmination of the 8-week curriculum of learning the Python programming language.</w:t>
       </w:r>
     </w:p>
     <w:p>
@@ -488,7 +428,7 @@
           <w:color w:val="373A3C"/>
           <w:shd w:val="clear" w:color="auto" w:fill="FBFCFC"/>
         </w:rPr>
-        <w:tab/>
+        <w:t xml:space="preserve">               </w:t>
       </w:r>
       <w:proofErr w:type="gramStart"/>
       <w:r>
@@ -506,23 +446,25 @@
           <w:color w:val="373A3C"/>
           <w:shd w:val="clear" w:color="auto" w:fill="FBFCFC"/>
         </w:rPr>
-        <w:t xml:space="preserve"> run our </w:t>
-      </w:r>
+        <w:t xml:space="preserve"> run our program, the user will need to have </w:t>
+      </w:r>
+      <w:proofErr w:type="spellStart"/>
       <w:r>
         <w:rPr>
           <w:rFonts w:cstheme="minorHAnsi"/>
           <w:color w:val="373A3C"/>
           <w:shd w:val="clear" w:color="auto" w:fill="FBFCFC"/>
         </w:rPr>
-        <w:t>program,</w:t>
-      </w:r>
+        <w:t>Pygame</w:t>
+      </w:r>
+      <w:proofErr w:type="spellEnd"/>
       <w:r>
         <w:rPr>
           <w:rFonts w:cstheme="minorHAnsi"/>
           <w:color w:val="373A3C"/>
           <w:shd w:val="clear" w:color="auto" w:fill="FBFCFC"/>
         </w:rPr>
-        <w:t xml:space="preserve"> the user will need to have </w:t>
+        <w:t xml:space="preserve"> on their system. The various .</w:t>
       </w:r>
       <w:proofErr w:type="spellStart"/>
       <w:r>
@@ -531,7 +473,7 @@
           <w:color w:val="373A3C"/>
           <w:shd w:val="clear" w:color="auto" w:fill="FBFCFC"/>
         </w:rPr>
-        <w:t>Pygame</w:t>
+        <w:t>py</w:t>
       </w:r>
       <w:proofErr w:type="spellEnd"/>
       <w:r>
@@ -540,25 +482,25 @@
           <w:color w:val="373A3C"/>
           <w:shd w:val="clear" w:color="auto" w:fill="FBFCFC"/>
         </w:rPr>
-        <w:t xml:space="preserve"> on their system. The various .</w:t>
-      </w:r>
-      <w:proofErr w:type="spellStart"/>
+        <w:t xml:space="preserve"> files we created must </w:t>
+      </w:r>
+      <w:proofErr w:type="gramStart"/>
       <w:r>
         <w:rPr>
           <w:rFonts w:cstheme="minorHAnsi"/>
           <w:color w:val="373A3C"/>
           <w:shd w:val="clear" w:color="auto" w:fill="FBFCFC"/>
         </w:rPr>
-        <w:t>py</w:t>
-      </w:r>
-      <w:proofErr w:type="spellEnd"/>
+        <w:t>be located in</w:t>
+      </w:r>
+      <w:proofErr w:type="gramEnd"/>
       <w:r>
         <w:rPr>
           <w:rFonts w:cstheme="minorHAnsi"/>
           <w:color w:val="373A3C"/>
           <w:shd w:val="clear" w:color="auto" w:fill="FBFCFC"/>
         </w:rPr>
-        <w:t xml:space="preserve"> files that we created will need to </w:t>
+        <w:t xml:space="preserve"> the same directory/folder for the program to run correctly. See the “How to </w:t>
       </w:r>
       <w:proofErr w:type="gramStart"/>
       <w:r>
@@ -567,7 +509,7 @@
           <w:color w:val="373A3C"/>
           <w:shd w:val="clear" w:color="auto" w:fill="FBFCFC"/>
         </w:rPr>
-        <w:t>be located in</w:t>
+        <w:t>setup</w:t>
       </w:r>
       <w:proofErr w:type="gramEnd"/>
       <w:r>
@@ -576,44 +518,8 @@
           <w:color w:val="373A3C"/>
           <w:shd w:val="clear" w:color="auto" w:fill="FBFCFC"/>
         </w:rPr>
-        <w:t xml:space="preserve"> the same directory/folder in order for the program to run properly.</w:t>
-      </w:r>
-      <w:r>
-        <w:rPr>
-          <w:rFonts w:cstheme="minorHAnsi"/>
-          <w:color w:val="373A3C"/>
-          <w:shd w:val="clear" w:color="auto" w:fill="FBFCFC"/>
-        </w:rPr>
-        <w:t xml:space="preserve"> See “How to </w:t>
-      </w:r>
-      <w:proofErr w:type="gramStart"/>
-      <w:r>
-        <w:rPr>
-          <w:rFonts w:cstheme="minorHAnsi"/>
-          <w:color w:val="373A3C"/>
-          <w:shd w:val="clear" w:color="auto" w:fill="FBFCFC"/>
-        </w:rPr>
-        <w:t>setup</w:t>
-      </w:r>
-      <w:proofErr w:type="gramEnd"/>
-      <w:r>
-        <w:rPr>
-          <w:rFonts w:cstheme="minorHAnsi"/>
-          <w:color w:val="373A3C"/>
-          <w:shd w:val="clear" w:color="auto" w:fill="FBFCFC"/>
-        </w:rPr>
         <w:t xml:space="preserve"> the program” attachment.</w:t>
       </w:r>
-    </w:p>
-    <w:p>
-      <w:pPr>
-        <w:pStyle w:val="NoSpacing"/>
-        <w:rPr>
-          <w:rFonts w:cstheme="minorHAnsi"/>
-          <w:color w:val="373A3C"/>
-          <w:shd w:val="clear" w:color="auto" w:fill="FBFCFC"/>
-        </w:rPr>
-      </w:pPr>
     </w:p>
     <w:p>
       <w:pPr>
@@ -719,16 +625,7 @@
         <w:ind w:firstLine="720"/>
       </w:pPr>
       <w:r>
-        <w:t>This is the main file to run the program. All other files are imported to this and part of the game function.</w:t>
-      </w:r>
-      <w:r>
-        <w:t xml:space="preserve"> Within this </w:t>
-      </w:r>
-      <w:r>
-        <w:t>file,</w:t>
-      </w:r>
-      <w:r>
-        <w:t xml:space="preserve"> we begin by importing </w:t>
+        <w:t xml:space="preserve">This is the main file to run the program. All other files are imported to this and part of the game function. Within this file, we begin by importing </w:t>
       </w:r>
       <w:proofErr w:type="spellStart"/>
       <w:r>
@@ -760,149 +657,95 @@
       </w:r>
       <w:proofErr w:type="spellEnd"/>
       <w:r>
-        <w:t xml:space="preserve"> file does is that it displays the game window in full screen with the game title at the top. We began with a smaller window and eventually made the </w:t>
-      </w:r>
-      <w:r>
-        <w:t>game</w:t>
-      </w:r>
-      <w:r>
-        <w:t xml:space="preserve"> display in full screen. After the window and </w:t>
-      </w:r>
-      <w:r>
-        <w:t>background,</w:t>
-      </w:r>
-      <w:r>
-        <w:t xml:space="preserve"> the settings, scoreboard, ship, bullets, aliens and finally the Play button is loaded that needs to be pressed to start a game. During the initial phases the game would immediately begin upon launching from the </w:t>
-      </w:r>
-      <w:r>
-        <w:t>player’s</w:t>
-      </w:r>
-      <w:r>
-        <w:t xml:space="preserve"> terminal, however the settings were eventually changed to have the game load in an inactive state. Once the Play button is pressed the main game loop begins continuously loading player inputs, player ship position, ship bullets, enemy aliens to include their movement patterns</w:t>
-      </w:r>
-      <w:r>
-        <w:t xml:space="preserve"> and detects collisions with the aliens, bullets, and player ship</w:t>
-      </w:r>
-      <w:r>
-        <w:t>. Overall gameplay is the player ship can only have 3 bullets on screen at a time, the player has 3 lives/ships to use, once they are all destroyed the game ends</w:t>
-      </w:r>
-      <w:r>
-        <w:t>.</w:t>
-      </w:r>
+        <w:t xml:space="preserve"> file does is that it displays the game window in full screen with the game title at the top. We began with a smaller window and eventually made the game display in full screen. After the window and background, the settings, scoreboard, ship, bullets, aliens, and finally, the Play button is loaded that needs to be pressed to start a game. During the initial phases, the game would immediately begin upon launching from the player’s terminal. However, the settings were eventually changed to have the game load in an inactive state. Once the Play button is pressed, the main game loop begins continuously loading player inputs, player ship position, ship bullets, and enemy aliens to include their movement patterns and </w:t>
+      </w:r>
+      <w:proofErr w:type="gramStart"/>
+      <w:r>
+        <w:t>detects</w:t>
+      </w:r>
+      <w:proofErr w:type="gramEnd"/>
+      <w:r>
+        <w:t xml:space="preserve"> collisions with the aliens, bullets, and player ship. Overall, the gameplay is the player's ship can only have three bullets on screen at a time, and the player has three lives/ships to use; once they are all destroyed, the game ends. A player loses a ship if an alien drops onto the ship or if an alien reaches the ground. Scoring and game level are recorded throughout the gameplay, and when a new game is started, the high score is checked, and all settings are reset for the next game.</w:t>
+      </w:r>
+    </w:p>
+    <w:p>
+      <w:pPr>
+        <w:pStyle w:val="NoSpacing"/>
+        <w:ind w:firstLine="720"/>
+      </w:pPr>
+    </w:p>
+    <w:p>
+      <w:pPr>
+        <w:pStyle w:val="NoSpacing"/>
+        <w:rPr>
+          <w:b/>
+          <w:bCs/>
+          <w:sz w:val="24"/>
+          <w:szCs w:val="24"/>
+        </w:rPr>
+      </w:pPr>
+      <w:r>
+        <w:rPr>
+          <w:b/>
+          <w:bCs/>
+          <w:sz w:val="24"/>
+          <w:szCs w:val="24"/>
+        </w:rPr>
+        <w:t>alien.py</w:t>
+      </w:r>
+    </w:p>
+    <w:p>
+      <w:pPr>
+        <w:pStyle w:val="NoSpacing"/>
+      </w:pPr>
+    </w:p>
+    <w:p>
+      <w:pPr>
+        <w:pStyle w:val="NoSpacing"/>
+        <w:ind w:firstLine="720"/>
+      </w:pPr>
+      <w:r>
+        <w:t xml:space="preserve">This file is for how the alien will look and the creation of the fleet. This file also includes the movement pattern of the aliens. The file begins by importing </w:t>
+      </w:r>
+      <w:proofErr w:type="spellStart"/>
+      <w:r>
+        <w:t>pygame</w:t>
+      </w:r>
+      <w:proofErr w:type="spellEnd"/>
+      <w:r>
+        <w:t xml:space="preserve"> as well as a function called Sprite. This also calls on the </w:t>
+      </w:r>
+      <w:proofErr w:type="spellStart"/>
+      <w:r>
+        <w:t>ai_game</w:t>
+      </w:r>
+      <w:proofErr w:type="spellEnd"/>
+      <w:r>
+        <w:t xml:space="preserve"> so that it can utilize the screen and settings. We utilized the recommended alien image from the book and saved it in an images folder, and the file was named alien.bmp. The image type, .bmp, is what </w:t>
+      </w:r>
+      <w:proofErr w:type="spellStart"/>
+      <w:r>
+        <w:t>pygame</w:t>
+      </w:r>
+      <w:proofErr w:type="spellEnd"/>
       <w:r>
         <w:t xml:space="preserve"> </w:t>
       </w:r>
-      <w:r>
-        <w:t>A</w:t>
-      </w:r>
-      <w:r>
-        <w:t xml:space="preserve"> player </w:t>
-      </w:r>
-      <w:r>
-        <w:t>loses</w:t>
-      </w:r>
-      <w:r>
-        <w:t xml:space="preserve"> a ship if </w:t>
-      </w:r>
-      <w:r>
-        <w:t xml:space="preserve">an alien drops onto the ship, or if an alien reaches the ground. Scoring and game level are recorded throughout the gameplay and when a new game is started, the high score is </w:t>
-      </w:r>
-      <w:r>
-        <w:t>checked,</w:t>
-      </w:r>
-      <w:r>
-        <w:t xml:space="preserve"> and all settings are reset for the next game.</w:t>
-      </w:r>
-    </w:p>
-    <w:p>
-      <w:pPr>
-        <w:pStyle w:val="NoSpacing"/>
-      </w:pPr>
-    </w:p>
-    <w:p>
-      <w:pPr>
-        <w:pStyle w:val="NoSpacing"/>
-        <w:rPr>
-          <w:b/>
-          <w:bCs/>
-          <w:sz w:val="24"/>
-          <w:szCs w:val="24"/>
-        </w:rPr>
-      </w:pPr>
-      <w:r>
-        <w:rPr>
-          <w:b/>
-          <w:bCs/>
-          <w:sz w:val="24"/>
-          <w:szCs w:val="24"/>
-        </w:rPr>
-        <w:t>alien.py</w:t>
-      </w:r>
-    </w:p>
-    <w:p>
-      <w:pPr>
-        <w:pStyle w:val="NoSpacing"/>
-      </w:pPr>
-    </w:p>
-    <w:p>
-      <w:pPr>
-        <w:pStyle w:val="NoSpacing"/>
-        <w:ind w:firstLine="720"/>
-      </w:pPr>
-      <w:r>
-        <w:t>This file is for how the alien will look and the creation of the fleet. This file also includes the movement pattern of the aliens</w:t>
-      </w:r>
-      <w:r>
-        <w:t xml:space="preserve">. The file begins by importing </w:t>
+      <w:proofErr w:type="gramStart"/>
+      <w:r>
+        <w:t>is able to</w:t>
+      </w:r>
+      <w:proofErr w:type="gramEnd"/>
+      <w:r>
+        <w:t xml:space="preserve"> process and utilize for our use case in this game. We also set the images rectangle attributes. Within the game, all the images and bullets have a rectangle around the outside of them to have the game be able to detect collisions. This will be explained more in a later file. Now once the alien image is loaded onto the screen and has its perimeter defined, we utilize the </w:t>
       </w:r>
       <w:proofErr w:type="spellStart"/>
       <w:r>
-        <w:t>pygame</w:t>
+        <w:t>check_edges</w:t>
       </w:r>
       <w:proofErr w:type="spellEnd"/>
       <w:r>
-        <w:t xml:space="preserve"> as well as a function called Sprite. This also calls on the </w:t>
-      </w:r>
-      <w:proofErr w:type="spellStart"/>
-      <w:r>
-        <w:t>ai_game</w:t>
-      </w:r>
-      <w:proofErr w:type="spellEnd"/>
-      <w:r>
-        <w:t xml:space="preserve"> so that it can utilize the screen and settings. We utilized the recommended alien image from the book and saved it in an images folder and the file was named alien.bmp. The images type, .bmp, are what </w:t>
-      </w:r>
-      <w:proofErr w:type="spellStart"/>
-      <w:r>
-        <w:t>pygame</w:t>
-      </w:r>
-      <w:proofErr w:type="spellEnd"/>
-      <w:r>
-        <w:t xml:space="preserve"> </w:t>
-      </w:r>
-      <w:proofErr w:type="gramStart"/>
-      <w:r>
-        <w:t>is able to</w:t>
-      </w:r>
-      <w:proofErr w:type="gramEnd"/>
-      <w:r>
-        <w:t xml:space="preserve"> process and utilize for our use case in this game. We also set the images rectangle attributes. Within the game all the images and bullets have a rectangle around the outside of them to have the game be able to detect collisions. This will be explained more in a later file. Now once the alien image is loaded onto the screen and has its perimeter </w:t>
-      </w:r>
-      <w:r>
-        <w:t>defined,</w:t>
-      </w:r>
-      <w:r>
-        <w:t xml:space="preserve"> we utilize </w:t>
-      </w:r>
-      <w:proofErr w:type="spellStart"/>
-      <w:r>
-        <w:t>check_edges</w:t>
-      </w:r>
-      <w:proofErr w:type="spellEnd"/>
-      <w:r>
-        <w:t xml:space="preserve"> function to check if the alien is at the edge of the player screen. </w:t>
-      </w:r>
-      <w:r>
-        <w:t xml:space="preserve">We also utilize the update </w:t>
+        <w:t xml:space="preserve"> function to check if the alien is at the edge of the player screen. We also use the update </w:t>
       </w:r>
       <w:r>
         <w:lastRenderedPageBreak/>
@@ -937,6 +780,12 @@
     <w:p>
       <w:pPr>
         <w:pStyle w:val="NoSpacing"/>
+        <w:rPr>
+          <w:b/>
+          <w:bCs/>
+          <w:sz w:val="24"/>
+          <w:szCs w:val="24"/>
+        </w:rPr>
       </w:pPr>
     </w:p>
     <w:p>
@@ -945,10 +794,7 @@
         <w:ind w:firstLine="720"/>
       </w:pPr>
       <w:r>
-        <w:t>This file determines the size and behavior of the bullets that will fire from the ship</w:t>
-      </w:r>
-      <w:r>
-        <w:t xml:space="preserve">. For the player bullets we needed to import </w:t>
+        <w:t xml:space="preserve">This file determines the size and behavior of the bullets that will fire from the ship. For the player bullets, we needed to import </w:t>
       </w:r>
       <w:proofErr w:type="spellStart"/>
       <w:r>
@@ -964,12 +810,13 @@
       </w:r>
       <w:proofErr w:type="gramEnd"/>
       <w:r>
-        <w:t xml:space="preserve"> load the alien invasion screen and settings we define the bullet rectangle, again to help with collision detection and have them begin at the middle top of the player ship. This gives the look that the bullets are coming out of the player ship. We then update the bullet based on the bullet speed setting that will be discussed in a later file to travel from the player ship upward towards the aliens.</w:t>
-      </w:r>
-    </w:p>
-    <w:p>
-      <w:pPr>
-        <w:pStyle w:val="NoSpacing"/>
+        <w:t xml:space="preserve"> load the alien invasion screen and settings, we define the bullet rectangle, again to help with collision detection and have them begin at the middle top of the player ship. This gives the look that the bullets are coming out of the player ship. We then update the bullet based on the bullet speed setting that will be discussed in a later file to travel from the player ship upward toward the aliens.</w:t>
+      </w:r>
+    </w:p>
+    <w:p>
+      <w:pPr>
+        <w:pStyle w:val="NoSpacing"/>
+        <w:ind w:firstLine="720"/>
       </w:pPr>
     </w:p>
     <w:p>
@@ -1003,10 +850,7 @@
         <w:ind w:firstLine="720"/>
       </w:pPr>
       <w:r>
-        <w:t xml:space="preserve">This file is the start button to begin the game and upon running out of lives will start a new game. </w:t>
-      </w:r>
-      <w:r>
-        <w:t xml:space="preserve">This begins by importing </w:t>
+        <w:t xml:space="preserve">This file is the start button to begin the game, and upon running out of lives will start a new game. This begins by importing </w:t>
       </w:r>
       <w:proofErr w:type="spellStart"/>
       <w:r>
@@ -1014,12 +858,13 @@
       </w:r>
       <w:proofErr w:type="spellEnd"/>
       <w:r>
-        <w:t xml:space="preserve"> to utilize text on our button. It defines the button color as well as the text color and size. It then draws the blank button in the center of the screen with the defined colors and text on it. A rectangle is also defined around the button to be able to react to a player clicking the button. </w:t>
-      </w:r>
-    </w:p>
-    <w:p>
-      <w:pPr>
-        <w:pStyle w:val="NoSpacing"/>
+        <w:t xml:space="preserve"> to utilize text on our button. It defines the button color as well as the text color and size. It then draws the blank button in the center of the screen with the defined colors and text on it. A rectangle is also defined around the button to be able to react to a player clicking the button.</w:t>
+      </w:r>
+    </w:p>
+    <w:p>
+      <w:pPr>
+        <w:pStyle w:val="NoSpacing"/>
+        <w:ind w:firstLine="720"/>
       </w:pPr>
     </w:p>
     <w:p>
@@ -1053,28 +898,7 @@
         <w:ind w:firstLine="720"/>
       </w:pPr>
       <w:r>
-        <w:t>This file defines the scoring and level as well as reset the stats upon starting a new gam</w:t>
-      </w:r>
-      <w:r>
-        <w:t xml:space="preserve">e. This </w:t>
-      </w:r>
-      <w:r>
-        <w:t>file,</w:t>
-      </w:r>
-      <w:r>
-        <w:t xml:space="preserve"> although very </w:t>
-      </w:r>
-      <w:r>
-        <w:t>short,</w:t>
-      </w:r>
-      <w:r>
-        <w:t xml:space="preserve"> allows us to start the game in an inactive state while ensuring the high score is not reset with each game. As </w:t>
-      </w:r>
-      <w:r>
-        <w:t>mentioned,</w:t>
-      </w:r>
-      <w:r>
-        <w:t xml:space="preserve"> it also resets the stats when a new game begins by setting the player score to 0, the level to 1, and the player </w:t>
+        <w:t xml:space="preserve">This file defines the scoring and level as well as reset the stats upon starting a new game. This file, although very short, allows us to start the game in an inactive state while ensuring the high score is not reset with each game. As mentioned, it also resets the stats when a new game begins by setting the player score to 0, the level to 1, and the player </w:t>
       </w:r>
       <w:proofErr w:type="gramStart"/>
       <w:r>
@@ -1088,6 +912,7 @@
     <w:p>
       <w:pPr>
         <w:pStyle w:val="NoSpacing"/>
+        <w:ind w:firstLine="720"/>
       </w:pPr>
     </w:p>
     <w:p>
@@ -1121,10 +946,7 @@
         <w:ind w:firstLine="720"/>
       </w:pPr>
       <w:r>
-        <w:t xml:space="preserve">This file </w:t>
-      </w:r>
-      <w:r>
-        <w:t xml:space="preserve">starts with importing the Ship class from ship.py to create the images of the ship to represent the players lives. The next step is running the functions which prepare the players current score, high score, level, and ship lives and </w:t>
+        <w:t xml:space="preserve">This file starts with importing the Ship class from ship.py to create images of the ship to represent the players' lives. The next step is running the functions which prepare the player's current score, high score, level, and ship lives and </w:t>
       </w:r>
       <w:proofErr w:type="gramStart"/>
       <w:r>
@@ -1132,12 +954,13 @@
       </w:r>
       <w:proofErr w:type="gramEnd"/>
       <w:r>
-        <w:t xml:space="preserve"> them as their initial values. The last remaining functions serve to draw the score when called, and to check if there is a new high score and update it if there is.</w:t>
-      </w:r>
-    </w:p>
-    <w:p>
-      <w:pPr>
-        <w:pStyle w:val="NoSpacing"/>
+        <w:t xml:space="preserve"> them as their initial values. The last remaining functions serve to draw the score when called and to check if there is a new high score and update it if there is.</w:t>
+      </w:r>
+    </w:p>
+    <w:p>
+      <w:pPr>
+        <w:pStyle w:val="NoSpacing"/>
+        <w:ind w:firstLine="720"/>
       </w:pPr>
     </w:p>
     <w:p>
@@ -1171,36 +994,13 @@
         <w:ind w:firstLine="720"/>
       </w:pPr>
       <w:r>
-        <w:t xml:space="preserve">This file </w:t>
-      </w:r>
-      <w:r>
-        <w:t xml:space="preserve">mainly serves to hold the values that determine the </w:t>
-      </w:r>
-      <w:r>
-        <w:t xml:space="preserve">size and color of </w:t>
-      </w:r>
-      <w:r>
-        <w:t xml:space="preserve">the </w:t>
-      </w:r>
-      <w:r>
-        <w:t>scree</w:t>
-      </w:r>
-      <w:r>
-        <w:t>n, ship, bullets, and aliens. It also has the speed values for the ship, bullets, and aliens</w:t>
-      </w:r>
-      <w:r>
-        <w:t>.</w:t>
-      </w:r>
-      <w:r>
-        <w:t xml:space="preserve"> It contains two functions, one of which is called while the game is ongoing to change values such as the direction the alien fleet is moving. The other serves to increase the speed and point values of the aliens.</w:t>
-      </w:r>
-      <w:r>
-        <w:t xml:space="preserve">  </w:t>
-      </w:r>
-    </w:p>
-    <w:p>
-      <w:pPr>
-        <w:pStyle w:val="NoSpacing"/>
+        <w:t>This file mainly serves to hold the values that determine the size and color of the screen, ship, bullets, and aliens. It also has the speed values for the ship, bullets, and aliens. It contains two functions, one of which is called while the game is ongoing to change values such as the direction the alien fleet is moving. The other serves to increase the speed and point values of the aliens.</w:t>
+      </w:r>
+    </w:p>
+    <w:p>
+      <w:pPr>
+        <w:pStyle w:val="NoSpacing"/>
+        <w:ind w:firstLine="720"/>
       </w:pPr>
     </w:p>
     <w:p>
@@ -1234,13 +1034,7 @@
         <w:ind w:firstLine="720"/>
       </w:pPr>
       <w:r>
-        <w:t>This file manages the</w:t>
-      </w:r>
-      <w:r>
-        <w:t xml:space="preserve"> players ship image and position</w:t>
-      </w:r>
-      <w:r>
-        <w:t xml:space="preserve">. It will start </w:t>
+        <w:t xml:space="preserve">This file manages the player's ship image and position. It will start </w:t>
       </w:r>
       <w:proofErr w:type="spellStart"/>
       <w:r>
@@ -1248,90 +1042,59 @@
       </w:r>
       <w:proofErr w:type="spellEnd"/>
       <w:r>
-        <w:t xml:space="preserve"> the ship in the center of the screen and store the values of the rectangle that represents the </w:t>
-      </w:r>
-      <w:r>
-        <w:t>ships’</w:t>
-      </w:r>
-      <w:r>
-        <w:t xml:space="preserve"> location. The file has </w:t>
+        <w:t xml:space="preserve"> the ship in the center of the screen and storing the values of the rectangle representing the ship’s location. The file has </w:t>
       </w:r>
       <w:r>
         <w:lastRenderedPageBreak/>
-        <w:t xml:space="preserve">three functions, one of which updates the </w:t>
-      </w:r>
-      <w:r>
-        <w:t>ship’s</w:t>
-      </w:r>
-      <w:r>
-        <w:t xml:space="preserve"> position based on the </w:t>
-      </w:r>
-      <w:r>
-        <w:t>player’s</w:t>
-      </w:r>
-      <w:r>
-        <w:t xml:space="preserve"> input</w:t>
-      </w:r>
-      <w:r>
-        <w:t>,</w:t>
-      </w:r>
-      <w:r>
-        <w:t xml:space="preserve"> one to draw the ship at its current location, and </w:t>
+        <w:t>three functions, one of which updates the ship’s position based on the player’s input, one draws the ship at its current location, and the last one moves the ship back to its starting position.</w:t>
+      </w:r>
+    </w:p>
+    <w:p>
+      <w:pPr>
+        <w:pStyle w:val="NoSpacing"/>
+        <w:ind w:firstLine="720"/>
+      </w:pPr>
+    </w:p>
+    <w:p>
+      <w:pPr>
+        <w:pStyle w:val="NoSpacing"/>
+        <w:rPr>
+          <w:b/>
+          <w:bCs/>
+          <w:sz w:val="24"/>
+          <w:szCs w:val="24"/>
+        </w:rPr>
+      </w:pPr>
+      <w:r>
+        <w:rPr>
+          <w:b/>
+          <w:bCs/>
+          <w:sz w:val="24"/>
+          <w:szCs w:val="24"/>
+        </w:rPr>
+        <w:t>images-</w:t>
+      </w:r>
+      <w:r>
+        <w:rPr>
+          <w:b/>
+          <w:bCs/>
+          <w:sz w:val="24"/>
+          <w:szCs w:val="24"/>
+        </w:rPr>
+        <w:sym w:font="Wingdings" w:char="F0E0"/>
       </w:r>
       <w:proofErr w:type="gramStart"/>
       <w:r>
-        <w:t>a last</w:t>
+        <w:rPr>
+          <w:b/>
+          <w:bCs/>
+          <w:sz w:val="24"/>
+          <w:szCs w:val="24"/>
+        </w:rPr>
+        <w:t>alien.bmp ;</w:t>
       </w:r>
       <w:proofErr w:type="gramEnd"/>
       <w:r>
-        <w:t xml:space="preserve"> one to move the ship back to its starting position.</w:t>
-      </w:r>
-    </w:p>
-    <w:p>
-      <w:pPr>
-        <w:pStyle w:val="NoSpacing"/>
-      </w:pPr>
-    </w:p>
-    <w:p>
-      <w:pPr>
-        <w:pStyle w:val="NoSpacing"/>
-        <w:rPr>
-          <w:b/>
-          <w:bCs/>
-          <w:sz w:val="24"/>
-          <w:szCs w:val="24"/>
-        </w:rPr>
-      </w:pPr>
-      <w:r>
-        <w:rPr>
-          <w:b/>
-          <w:bCs/>
-          <w:sz w:val="24"/>
-          <w:szCs w:val="24"/>
-        </w:rPr>
-        <w:t>images-</w:t>
-      </w:r>
-      <w:r>
-        <w:rPr>
-          <w:b/>
-          <w:bCs/>
-          <w:sz w:val="24"/>
-          <w:szCs w:val="24"/>
-        </w:rPr>
-        <w:sym w:font="Wingdings" w:char="F0E0"/>
-      </w:r>
-      <w:proofErr w:type="gramStart"/>
-      <w:r>
-        <w:rPr>
-          <w:b/>
-          <w:bCs/>
-          <w:sz w:val="24"/>
-          <w:szCs w:val="24"/>
-        </w:rPr>
-        <w:t>alien.bmp ;</w:t>
-      </w:r>
-      <w:proofErr w:type="gramEnd"/>
-      <w:r>
         <w:rPr>
           <w:b/>
           <w:bCs/>
@@ -1352,12 +1115,13 @@
         <w:ind w:firstLine="720"/>
       </w:pPr>
       <w:r>
-        <w:t>In the images folder we utilized two images ship.bmp for our player ship and alien.bmp for our alien fleet that we were supposed to shoot.</w:t>
-      </w:r>
-    </w:p>
-    <w:p>
-      <w:pPr>
-        <w:pStyle w:val="NoSpacing"/>
+        <w:t>In the images folder, we utilized two images ship.bmp for our player ship and alien.bmp for our alien fleet that we were supposed to shoot.</w:t>
+      </w:r>
+    </w:p>
+    <w:p>
+      <w:pPr>
+        <w:pStyle w:val="NoSpacing"/>
+        <w:ind w:firstLine="720"/>
       </w:pPr>
     </w:p>
     <w:p>
@@ -1475,28 +1239,10 @@
         </w:tabs>
       </w:pPr>
       <w:r>
-        <w:t>Here we talk</w:t>
-      </w:r>
-      <w:r>
-        <w:t>ed</w:t>
-      </w:r>
-      <w:r>
-        <w:t xml:space="preserve"> about</w:t>
-      </w:r>
-      <w:r>
-        <w:t xml:space="preserve"> and tested</w:t>
-      </w:r>
-      <w:r>
-        <w:t xml:space="preserve"> adjusting the speeds and sizes of bullets</w:t>
-      </w:r>
-      <w:r>
-        <w:t xml:space="preserve">, </w:t>
-      </w:r>
-      <w:r>
-        <w:t>we tried to get a challenging but fun user experience</w:t>
-      </w:r>
-      <w:r>
-        <w:t xml:space="preserve">. While testing, during various steps of the </w:t>
+        <w:t xml:space="preserve">              </w:t>
+      </w:r>
+      <w:r>
+        <w:t xml:space="preserve">Here we talked about and tested adjusting the speeds and sizes of bullets, and we tried to get a challenging but fun user experience. While testing, during various steps of the </w:t>
       </w:r>
       <w:proofErr w:type="gramStart"/>
       <w:r>
@@ -1504,16 +1250,8 @@
       </w:r>
       <w:proofErr w:type="gramEnd"/>
       <w:r>
-        <w:t>, we changed the bullet width to essentially take up the whole screen to quickly eliminate the aliens to ensure the fleet would continue to spawn. This has given us some ideas for future implementation that will be mentioned in section 7 Future work at the end of this report.</w:t>
-      </w:r>
-    </w:p>
-    <w:p>
-      <w:pPr>
-        <w:pStyle w:val="NoSpacing"/>
-        <w:tabs>
-          <w:tab w:val="left" w:pos="3396"/>
-        </w:tabs>
-      </w:pPr>
+        <w:t>, we changed the bullet width to essentially take up the whole screen to quickly eliminate the aliens to ensure the fleet would continue to spawn. This has given us some ideas for future implementation that will be mentioned in section 7, Future work, at the end of this report.</w:t>
+      </w:r>
     </w:p>
     <w:p>
       <w:pPr>
@@ -1743,27 +1481,10 @@
     <w:p>
       <w:pPr>
         <w:pStyle w:val="NoSpacing"/>
-      </w:pPr>
-      <w:r>
-        <w:t xml:space="preserve">We have successfully created the alien invasion game as directed. We have learned, viewed, and experimented with game settings and have a better understanding of how to utilize classes and functions to write concise and efficient code in a complex program. </w:t>
-      </w:r>
-      <w:r>
-        <w:t xml:space="preserve">The ability to import functions from separate files to keep the main game loop short was very well displayed. By the end of the </w:t>
-      </w:r>
-      <w:r>
-        <w:t>project,</w:t>
-      </w:r>
-      <w:r>
-        <w:t xml:space="preserve"> it made sense why you would want to import functions so that in a separate file you can adjust things (like alien speed, player speed, or the various other settings) and not have to redefine functions in each file. This helped with testing and saved a lot of time from typing. </w:t>
-      </w:r>
-      <w:r>
-        <w:t xml:space="preserve">With a better understanding of game development, or any other </w:t>
-      </w:r>
-      <w:r>
-        <w:t>real-world</w:t>
-      </w:r>
-      <w:r>
-        <w:t xml:space="preserve"> tasks, we believe we can find use cases to implement our knowledge of the python programming language to improve efficiency and meet assignments/goals/etc.</w:t>
+        <w:ind w:firstLine="720"/>
+      </w:pPr>
+      <w:r>
+        <w:t>We have successfully created the alien invasion game as directed. We have learned, viewed, and experimented with game settings and have a better understanding of how to utilize classes and functions to write concise and efficient code in a complex program. The ability to import functions from separate files to keep the main game loop short was very well displayed. By the end of the project, it made sense why you would want to import functions so that in a separate file you can adjust things (like alien speed, player speed, or the various other settings) and not have to redefine functions in each file. This helped with testing and saved a lot of time from typing. With a better understanding of game development, or any other real-world tasks, we believe we can find use cases to implement our knowledge of the python programming language to improve efficiency and meet assignments/goals/etc.</w:t>
       </w:r>
     </w:p>
     <w:p>
@@ -1786,36 +1507,35 @@
           <w:szCs w:val="32"/>
           <w:u w:val="single"/>
         </w:rPr>
+        <w:lastRenderedPageBreak/>
         <w:t>7. Future Work</w:t>
       </w:r>
     </w:p>
     <w:p>
       <w:pPr>
         <w:pStyle w:val="NoSpacing"/>
-      </w:pPr>
-      <w:r>
-        <w:t xml:space="preserve">Some things that have already been discussed for future work to this project is to explore ways to change the game background color as the level changes. We have also </w:t>
-      </w:r>
-      <w:r>
-        <w:t>discussed</w:t>
-      </w:r>
-      <w:r>
-        <w:t xml:space="preserve"> finding and implementing different looking aliens (size, color, shape) and </w:t>
-      </w:r>
-      <w:r>
-        <w:t>adjusting</w:t>
-      </w:r>
-      <w:r>
-        <w:t xml:space="preserve"> scoring based on different attributes. Additionally, we would </w:t>
-      </w:r>
-      <w:r>
-        <w:t>like to explore a way to have the aliens shoot bullets down at the player at higher levels to increase the difficulty of the game. One final thought is to have power-ups incorporated to the player where maybe the bullets do no</w:t>
-      </w:r>
-      <w:r>
-        <w:t>t</w:t>
-      </w:r>
-      <w:r>
-        <w:t xml:space="preserve"> disappear after hitting 1 alien but act more like a laser and continue through destroying all aliens in the bullet path. Or perhaps a power-up that allows unlimited number of bullets on screen at a time for a certain time and maybe a final power-up that changes the width of the bullets to essentially wipe out a whole row of aliens.</w:t>
+        <w:rPr>
+          <w:sz w:val="32"/>
+          <w:szCs w:val="32"/>
+          <w:u w:val="single"/>
+        </w:rPr>
+      </w:pPr>
+    </w:p>
+    <w:p>
+      <w:pPr>
+        <w:pStyle w:val="NoSpacing"/>
+        <w:ind w:firstLine="720"/>
+      </w:pPr>
+      <w:r>
+        <w:t xml:space="preserve">Some things that have already been discussed for future work on this project </w:t>
+      </w:r>
+      <w:proofErr w:type="gramStart"/>
+      <w:r>
+        <w:t>is</w:t>
+      </w:r>
+      <w:proofErr w:type="gramEnd"/>
+      <w:r>
+        <w:t xml:space="preserve"> exploring ways to change the game background color as the level changes. We have also discussed finding and implementing different-looking aliens (size, color, shape) and adjusting scoring based on different attributes. Additionally, we would like to explore a way to have the aliens shoot bullets down at the player at higher levels to increase the difficulty of the game. One final thought is to have power-ups incorporated into the player where maybe the bullets do not disappear after hitting one alien but act more like a laser and continue through destroying all aliens in the bullet path. Or perhaps a power-up that allows an unlimited number of bullets on screen at a time for a certain time and maybe a final power-up that changes the width of the bullets to essentially wipe out a whole row of aliens.</w:t>
       </w:r>
     </w:p>
     <w:sectPr>
